--- a/PHYS1004/Lab_3.docx
+++ b/PHYS1004/Lab_3.docx
@@ -74,49 +74,53 @@
         <w:t>Purpose:</w:t>
       </w:r>
     </w:p>
-    <w:p/>
-    <w:p>
-      <w:r>
-        <w:t>Theory:</w:t>
-      </w:r>
-    </w:p>
-    <w:p/>
-    <w:p>
-      <w:r>
-        <w:t>Apparatus:</w:t>
-      </w:r>
-    </w:p>
-    <w:p>
-      <w:r>
-        <w:t>Vernier caliper</w:t>
-      </w:r>
-    </w:p>
-    <w:p>
-      <w:r>
-        <w:t>Meter stick</w:t>
-      </w:r>
-    </w:p>
-    <w:p>
-      <w:r>
-        <w:t>Electronic balance</w:t>
-      </w:r>
-    </w:p>
-    <w:p>
-      <w:r>
-        <w:t>Micrometer</w:t>
-      </w:r>
-    </w:p>
-    <w:p>
-      <w:r>
-        <w:t>Block of wood</w:t>
-      </w:r>
-    </w:p>
-    <w:p>
-      <w:r>
-        <w:t>Metallic cylinder</w:t>
+    <w:p>
+      <w:r>
+        <w:t>This experiment was performed in order to calculate the density of two objects.</w:t>
       </w:r>
       <w:bookmarkStart w:id="0" w:name="_GoBack"/>
       <w:bookmarkEnd w:id="0"/>
+    </w:p>
+    <w:p>
+      <w:r>
+        <w:t>Theory:</w:t>
+      </w:r>
+    </w:p>
+    <w:p/>
+    <w:p>
+      <w:r>
+        <w:t>Apparatus:</w:t>
+      </w:r>
+    </w:p>
+    <w:p>
+      <w:r>
+        <w:t>Vernier caliper</w:t>
+      </w:r>
+    </w:p>
+    <w:p>
+      <w:r>
+        <w:t>Meter stick</w:t>
+      </w:r>
+    </w:p>
+    <w:p>
+      <w:r>
+        <w:t>Electronic balance</w:t>
+      </w:r>
+    </w:p>
+    <w:p>
+      <w:r>
+        <w:t>Micrometer</w:t>
+      </w:r>
+    </w:p>
+    <w:p>
+      <w:r>
+        <w:t>Block of wood</w:t>
+      </w:r>
+    </w:p>
+    <w:p>
+      <w:r>
+        <w:t>Metallic cylinder</w:t>
+      </w:r>
     </w:p>
     <w:p/>
     <w:p>

--- a/PHYS1004/Lab_3.docx
+++ b/PHYS1004/Lab_3.docx
@@ -78,14 +78,26 @@
       <w:r>
         <w:t>This experiment was performed in order to calculate the density of two objects.</w:t>
       </w:r>
+    </w:p>
+    <w:p/>
+    <w:p>
+      <w:r>
+        <w:t>Theory:</w:t>
+      </w:r>
+    </w:p>
+    <w:p>
+      <w:r>
+        <w:t xml:space="preserve">Density </w:t>
+      </w:r>
+      <w:r>
+        <w:t>is the ratio between mass and volume</w:t>
+      </w:r>
+      <w:r>
+        <w:t>. By measuring the dimensions of objects and calculating the volume of the objects, the density can be calculated.</w:t>
+      </w:r>
       <w:bookmarkStart w:id="0" w:name="_GoBack"/>
       <w:bookmarkEnd w:id="0"/>
     </w:p>
-    <w:p>
-      <w:r>
-        <w:t>Theory:</w:t>
-      </w:r>
-    </w:p>
     <w:p/>
     <w:p>
       <w:r>
@@ -93,31 +105,67 @@
       </w:r>
     </w:p>
     <w:p>
+      <w:pPr>
+        <w:ind w:firstLine="720"/>
+      </w:pPr>
+      <w:r>
+        <w:t xml:space="preserve">- </w:t>
+      </w:r>
       <w:r>
         <w:t>Vernier caliper</w:t>
       </w:r>
     </w:p>
     <w:p>
+      <w:pPr>
+        <w:ind w:firstLine="720"/>
+      </w:pPr>
+      <w:r>
+        <w:t xml:space="preserve">- </w:t>
+      </w:r>
       <w:r>
         <w:t>Meter stick</w:t>
       </w:r>
     </w:p>
     <w:p>
+      <w:pPr>
+        <w:ind w:firstLine="720"/>
+      </w:pPr>
+      <w:r>
+        <w:t xml:space="preserve">- </w:t>
+      </w:r>
       <w:r>
         <w:t>Electronic balance</w:t>
       </w:r>
     </w:p>
     <w:p>
+      <w:pPr>
+        <w:ind w:firstLine="720"/>
+      </w:pPr>
+      <w:r>
+        <w:t xml:space="preserve">- </w:t>
+      </w:r>
       <w:r>
         <w:t>Micrometer</w:t>
       </w:r>
     </w:p>
     <w:p>
+      <w:pPr>
+        <w:ind w:firstLine="720"/>
+      </w:pPr>
+      <w:r>
+        <w:t xml:space="preserve">- </w:t>
+      </w:r>
       <w:r>
         <w:t>Block of wood</w:t>
       </w:r>
     </w:p>
     <w:p>
+      <w:pPr>
+        <w:ind w:firstLine="720"/>
+      </w:pPr>
+      <w:r>
+        <w:t xml:space="preserve">- </w:t>
+      </w:r>
       <w:r>
         <w:t>Metallic cylinder</w:t>
       </w:r>

--- a/PHYS1004/Lab_3.docx
+++ b/PHYS1004/Lab_3.docx
@@ -87,16 +87,11 @@
     </w:p>
     <w:p>
       <w:r>
-        <w:t xml:space="preserve">Density </w:t>
-      </w:r>
-      <w:r>
-        <w:t>is the ratio between mass and volume</w:t>
+        <w:t>Density is the ratio between mass and volume</w:t>
       </w:r>
       <w:r>
         <w:t>. By measuring the dimensions of objects and calculating the volume of the objects, the density can be calculated.</w:t>
       </w:r>
-      <w:bookmarkStart w:id="0" w:name="_GoBack"/>
-      <w:bookmarkEnd w:id="0"/>
     </w:p>
     <w:p/>
     <w:p>
@@ -176,6 +171,11 @@
         <w:t>Observations:</w:t>
       </w:r>
     </w:p>
+    <w:p>
+      <w:r>
+        <w:t>See table 1 and 2.</w:t>
+      </w:r>
+    </w:p>
     <w:p/>
     <w:p>
       <w:r>
@@ -183,18 +183,43 @@
       </w:r>
     </w:p>
     <w:p/>
-    <w:p>
-      <w:r>
+    <w:p/>
+    <w:p/>
+    <w:p/>
+    <w:p/>
+    <w:p/>
+    <w:p/>
+    <w:p>
+      <w:r>
+        <w:lastRenderedPageBreak/>
         <w:t>Results:</w:t>
       </w:r>
     </w:p>
+    <w:p>
+      <w:r>
+        <w:t>The density of the wood block was X+- x g/cm^3 (kg/m^3)</w:t>
+      </w:r>
+    </w:p>
+    <w:p>
+      <w:r>
+        <w:t>The density of the metallic cylinder was X+- x g/cm^3 (kg/m^3)</w:t>
+      </w:r>
+    </w:p>
+    <w:p>
+      <w:r>
+        <w:t>This is (not) consistent with values for wood and (aluminium).</w:t>
+      </w:r>
+    </w:p>
     <w:p/>
     <w:p>
       <w:r>
         <w:t>Discussion:</w:t>
       </w:r>
     </w:p>
-    <w:p/>
+    <w:p>
+      <w:bookmarkStart w:id="0" w:name="_GoBack"/>
+      <w:bookmarkEnd w:id="0"/>
+    </w:p>
     <w:p/>
     <w:p/>
     <w:sectPr>

--- a/PHYS1004/Lab_3.docx
+++ b/PHYS1004/Lab_3.docx
@@ -10,67 +10,104 @@
         <w:t>Experiment title</w:t>
       </w:r>
     </w:p>
-    <w:p/>
-    <w:p>
-      <w:r>
-        <w:t>Experiment date</w:t>
-      </w:r>
-    </w:p>
-    <w:p/>
-    <w:p>
-      <w:r>
-        <w:t>Date the report was submitted</w:t>
-      </w:r>
-    </w:p>
-    <w:p/>
-    <w:p>
-      <w:r>
+    <w:p>
+      <w:pPr>
+        <w:jc w:val="right"/>
+        <w:rPr>
+          <w:sz w:val="20"/>
+          <w:szCs w:val="20"/>
+        </w:rPr>
+      </w:pPr>
+      <w:r>
+        <w:rPr>
+          <w:sz w:val="20"/>
+          <w:szCs w:val="20"/>
+        </w:rPr>
         <w:t>Dorian Wang   101009020</w:t>
       </w:r>
     </w:p>
-    <w:p/>
+    <w:p>
+      <w:r>
+        <w:t>Sept 30</w:t>
+      </w:r>
+      <w:r>
+        <w:rPr>
+          <w:vertAlign w:val="superscript"/>
+        </w:rPr>
+        <w:t>th</w:t>
+      </w:r>
+      <w:r>
+        <w:t>, 2015</w:t>
+      </w:r>
+    </w:p>
+    <w:p/>
+    <w:p>
+      <w:r>
+        <w:t>Submitted: _________________________</w:t>
+      </w:r>
+      <w:bookmarkStart w:id="0" w:name="_GoBack"/>
+      <w:bookmarkEnd w:id="0"/>
+    </w:p>
     <w:p>
       <w:r>
         <w:t>Partner name:</w:t>
       </w:r>
+      <w:r>
+        <w:t xml:space="preserve"> _______________________</w:t>
+      </w:r>
     </w:p>
     <w:p>
       <w:r>
         <w:t>TA name:</w:t>
       </w:r>
+      <w:r>
+        <w:t xml:space="preserve"> ___________________________</w:t>
+      </w:r>
     </w:p>
     <w:p>
       <w:r>
         <w:t>Course number:</w:t>
       </w:r>
+      <w:r>
+        <w:t xml:space="preserve"> ______________________</w:t>
+      </w:r>
     </w:p>
     <w:p/>
     <w:p>
       <w:r>
         <w:t>Lab section:</w:t>
       </w:r>
+      <w:r>
+        <w:t xml:space="preserve"> _____</w:t>
+      </w:r>
     </w:p>
     <w:p>
       <w:r>
         <w:t>Workstation number:</w:t>
       </w:r>
-    </w:p>
-    <w:p/>
-    <w:p/>
-    <w:p/>
-    <w:p/>
-    <w:p/>
-    <w:p/>
-    <w:p/>
-    <w:p/>
-    <w:p/>
-    <w:p/>
-    <w:p/>
-    <w:p/>
-    <w:p/>
-    <w:p/>
-    <w:p>
-      <w:r>
+      <w:r>
+        <w:t xml:space="preserve"> ____</w:t>
+      </w:r>
+    </w:p>
+    <w:p/>
+    <w:p/>
+    <w:p/>
+    <w:p/>
+    <w:p/>
+    <w:p/>
+    <w:p/>
+    <w:p/>
+    <w:p/>
+    <w:p/>
+    <w:p/>
+    <w:p/>
+    <w:p/>
+    <w:p/>
+    <w:p/>
+    <w:p/>
+    <w:p>
+      <w:r>
+        <w:lastRenderedPageBreak/>
         <w:t>Purpose:</w:t>
       </w:r>
     </w:p>
@@ -191,12 +228,12 @@
     <w:p/>
     <w:p>
       <w:r>
+        <w:t>Results:</w:t>
+      </w:r>
+    </w:p>
+    <w:p>
+      <w:r>
         <w:lastRenderedPageBreak/>
-        <w:t>Results:</w:t>
-      </w:r>
-    </w:p>
-    <w:p>
-      <w:r>
         <w:t>The density of the wood block was X+- x g/cm^3 (kg/m^3)</w:t>
       </w:r>
     </w:p>
@@ -216,10 +253,7 @@
         <w:t>Discussion:</w:t>
       </w:r>
     </w:p>
-    <w:p>
-      <w:bookmarkStart w:id="0" w:name="_GoBack"/>
-      <w:bookmarkEnd w:id="0"/>
-    </w:p>
+    <w:p/>
     <w:p/>
     <w:p/>
     <w:sectPr>

--- a/PHYS1004/Lab_3.docx
+++ b/PHYS1004/Lab_3.docx
@@ -45,8 +45,6 @@
       <w:r>
         <w:t>Submitted: _________________________</w:t>
       </w:r>
-      <w:bookmarkStart w:id="0" w:name="_GoBack"/>
-      <w:bookmarkEnd w:id="0"/>
     </w:p>
     <w:p>
       <w:r>
@@ -219,6 +217,14 @@
         <w:t>Calculations:</w:t>
       </w:r>
     </w:p>
+    <w:p>
+      <w:r>
+        <w:t>See attached sheets</w:t>
+      </w:r>
+      <w:bookmarkStart w:id="0" w:name="_GoBack"/>
+      <w:bookmarkEnd w:id="0"/>
+    </w:p>
+    <w:p/>
     <w:p/>
     <w:p/>
     <w:p/>
@@ -233,18 +239,68 @@
     </w:p>
     <w:p>
       <w:r>
-        <w:lastRenderedPageBreak/>
-        <w:t>The density of the wood block was X+- x g/cm^3 (kg/m^3)</w:t>
-      </w:r>
-    </w:p>
-    <w:p>
-      <w:r>
-        <w:t>The density of the metallic cylinder was X+- x g/cm^3 (kg/m^3)</w:t>
-      </w:r>
-    </w:p>
-    <w:p>
-      <w:r>
-        <w:t>This is (not) consistent with values for wood and (aluminium).</w:t>
+        <w:t>The d</w:t>
+      </w:r>
+      <w:r>
+        <w:t>ensi</w:t>
+      </w:r>
+      <w:r>
+        <w:t>ty of the wood block was 0.412</w:t>
+      </w:r>
+      <w:r>
+        <w:t xml:space="preserve"> </w:t>
+      </w:r>
+      <w:r>
+        <w:rPr>
+          <w:rStyle w:val="tgc"/>
+          <w:bCs/>
+        </w:rPr>
+        <w:t>±</w:t>
+      </w:r>
+      <w:r>
+        <w:t xml:space="preserve"> 0.04</w:t>
+      </w:r>
+      <w:r>
+        <w:t xml:space="preserve"> g/cm^3 </w:t>
+      </w:r>
+    </w:p>
+    <w:p>
+      <w:r>
+        <w:t xml:space="preserve">The density </w:t>
+      </w:r>
+      <w:r>
+        <w:t xml:space="preserve">of the metallic cylinder was </w:t>
+      </w:r>
+      <w:r>
+        <w:rPr>
+          <w:rStyle w:val="cwcot"/>
+        </w:rPr>
+        <w:t>2.686</w:t>
+      </w:r>
+      <w:r>
+        <w:t xml:space="preserve"> </w:t>
+      </w:r>
+      <w:r>
+        <w:rPr>
+          <w:rStyle w:val="tgc"/>
+          <w:bCs/>
+        </w:rPr>
+        <w:t>±</w:t>
+      </w:r>
+      <w:r>
+        <w:t xml:space="preserve"> </w:t>
+      </w:r>
+      <w:r>
+        <w:rPr>
+          <w:rStyle w:val="cwcot"/>
+        </w:rPr>
+        <w:t>0.004</w:t>
+      </w:r>
+      <w:r>
+        <w:t xml:space="preserve"> g/</w:t>
+      </w:r>
+      <w:r>
+        <w:t xml:space="preserve">cm^3 </w:t>
       </w:r>
     </w:p>
     <w:p/>
@@ -253,9 +309,35 @@
         <w:t>Discussion:</w:t>
       </w:r>
     </w:p>
-    <w:p/>
-    <w:p/>
-    <w:p/>
+    <w:p>
+      <w:r>
+        <w:t>The density of “regular” wood is somewhere between 705 kg to 370 kg per m^3. The density calculated from this experiment was 0.4121 g/cm^3, or 412.1 kg/m^3. This is consistent with the density of pine.</w:t>
+      </w:r>
+    </w:p>
+    <w:p/>
+    <w:p>
+      <w:r>
+        <w:t xml:space="preserve">The density of the metallic cylinder was approximately </w:t>
+      </w:r>
+      <w:r>
+        <w:rPr>
+          <w:rStyle w:val="cwcot"/>
+        </w:rPr>
+        <w:t>2682</w:t>
+      </w:r>
+      <w:r>
+        <w:t xml:space="preserve"> kg/m^3. After conducting research</w:t>
+      </w:r>
+      <w:r>
+        <w:t xml:space="preserve"> and using prior knowledge</w:t>
+      </w:r>
+      <w:r>
+        <w:t xml:space="preserve">, this </w:t>
+      </w:r>
+      <w:r>
+        <w:t>metallic cylinder was most likely aluminium.</w:t>
+      </w:r>
+    </w:p>
     <w:sectPr>
       <w:pgSz w:w="12240" w:h="15840"/>
       <w:pgMar w:top="1440" w:right="1440" w:bottom="1440" w:left="1440" w:header="708" w:footer="708" w:gutter="0"/>
@@ -687,6 +769,16 @@
     <w:semiHidden/>
     <w:unhideWhenUsed/>
   </w:style>
+  <w:style w:type="character" w:customStyle="1" w:styleId="cwcot">
+    <w:name w:val="cwcot"/>
+    <w:basedOn w:val="DefaultParagraphFont"/>
+    <w:rsid w:val="00A7025E"/>
+  </w:style>
+  <w:style w:type="character" w:customStyle="1" w:styleId="tgc">
+    <w:name w:val="_tgc"/>
+    <w:basedOn w:val="DefaultParagraphFont"/>
+    <w:rsid w:val="00AB0FFA"/>
+  </w:style>
 </w:styles>
 </file>
 

--- a/PHYS1004/Lab_3.docx
+++ b/PHYS1004/Lab_3.docx
@@ -4,224 +4,984 @@
   <w:body>
     <w:p>
       <w:pPr>
+        <w:spacing w:line="240" w:lineRule="auto"/>
         <w:jc w:val="center"/>
-      </w:pPr>
-      <w:r>
-        <w:t>Experiment title</w:t>
-      </w:r>
-    </w:p>
-    <w:p/>
-    <w:p>
-      <w:r>
-        <w:t>Experiment date</w:t>
-      </w:r>
-    </w:p>
-    <w:p/>
-    <w:p>
-      <w:r>
-        <w:t>Date the report was submitted</w:t>
-      </w:r>
-    </w:p>
-    <w:p/>
-    <w:p>
-      <w:r>
-        <w:t>Dorian Wang   101009020</w:t>
-      </w:r>
-    </w:p>
-    <w:p/>
-    <w:p>
-      <w:r>
-        <w:t>Partner name:</w:t>
-      </w:r>
-    </w:p>
-    <w:p>
-      <w:r>
-        <w:t>TA name:</w:t>
-      </w:r>
-    </w:p>
-    <w:p>
-      <w:r>
-        <w:t>Course number:</w:t>
-      </w:r>
-    </w:p>
-    <w:p/>
-    <w:p>
-      <w:r>
-        <w:t>Lab section:</w:t>
-      </w:r>
-    </w:p>
-    <w:p>
-      <w:r>
-        <w:t>Workstation number:</w:t>
-      </w:r>
-    </w:p>
-    <w:p/>
-    <w:p/>
-    <w:p/>
-    <w:p/>
-    <w:p/>
-    <w:p/>
-    <w:p/>
-    <w:p/>
-    <w:p/>
-    <w:p/>
-    <w:p/>
-    <w:p/>
-    <w:p/>
-    <w:p/>
-    <w:p>
-      <w:r>
+        <w:rPr>
+          <w:rFonts w:ascii="Times New Roman" w:hAnsi="Times New Roman" w:cs="Times New Roman"/>
+          <w:b/>
+          <w:sz w:val="52"/>
+          <w:szCs w:val="52"/>
+          <w:lang w:val="en-CA"/>
+        </w:rPr>
+      </w:pPr>
+      <w:r>
+        <w:rPr>
+          <w:rFonts w:ascii="Times New Roman" w:hAnsi="Times New Roman" w:cs="Times New Roman"/>
+          <w:b/>
+          <w:sz w:val="52"/>
+          <w:szCs w:val="52"/>
+          <w:lang w:val="en-CA"/>
+        </w:rPr>
+        <w:t>Carleton University</w:t>
+      </w:r>
+    </w:p>
+    <w:p>
+      <w:pPr>
+        <w:spacing w:line="240" w:lineRule="auto"/>
+        <w:jc w:val="center"/>
+        <w:rPr>
+          <w:b/>
+          <w:lang w:val="en-CA"/>
+        </w:rPr>
+      </w:pPr>
+    </w:p>
+    <w:p>
+      <w:pPr>
+        <w:spacing w:line="240" w:lineRule="auto"/>
+        <w:jc w:val="center"/>
+        <w:rPr>
+          <w:rFonts w:ascii="Times New Roman" w:hAnsi="Times New Roman" w:cs="Times New Roman"/>
+          <w:b/>
+          <w:sz w:val="36"/>
+          <w:szCs w:val="36"/>
+          <w:lang w:val="en-CA"/>
+        </w:rPr>
+      </w:pPr>
+      <w:r>
+        <w:rPr>
+          <w:rFonts w:ascii="Times New Roman" w:hAnsi="Times New Roman" w:cs="Times New Roman"/>
+          <w:b/>
+          <w:sz w:val="36"/>
+          <w:szCs w:val="36"/>
+          <w:lang w:val="en-CA"/>
+        </w:rPr>
+        <w:t>Laboratory Report</w:t>
+      </w:r>
+    </w:p>
+    <w:p>
+      <w:pPr>
+        <w:spacing w:line="240" w:lineRule="auto"/>
+        <w:rPr>
+          <w:lang w:val="en-CA"/>
+        </w:rPr>
+      </w:pPr>
+    </w:p>
+    <w:p>
+      <w:pPr>
+        <w:spacing w:line="240" w:lineRule="auto"/>
+        <w:rPr>
+          <w:rFonts w:ascii="Times New Roman" w:hAnsi="Times New Roman" w:cs="Times New Roman"/>
+          <w:b/>
+          <w:sz w:val="32"/>
+          <w:szCs w:val="32"/>
+          <w:lang w:val="en-CA"/>
+        </w:rPr>
+      </w:pPr>
+    </w:p>
+    <w:p>
+      <w:pPr>
+        <w:spacing w:line="240" w:lineRule="auto"/>
+        <w:rPr>
+          <w:rFonts w:ascii="Times New Roman" w:hAnsi="Times New Roman" w:cs="Times New Roman"/>
+          <w:sz w:val="32"/>
+          <w:szCs w:val="32"/>
+          <w:lang w:val="en-CA"/>
+        </w:rPr>
+      </w:pPr>
+      <w:r>
+        <w:rPr>
+          <w:rFonts w:ascii="Times New Roman" w:hAnsi="Times New Roman" w:cs="Times New Roman"/>
+          <w:b/>
+          <w:sz w:val="32"/>
+          <w:szCs w:val="32"/>
+          <w:lang w:val="en-CA"/>
+        </w:rPr>
+        <w:t>Course #:</w:t>
+      </w:r>
+      <w:r>
+        <w:rPr>
+          <w:rFonts w:ascii="Times New Roman" w:hAnsi="Times New Roman" w:cs="Times New Roman"/>
+          <w:sz w:val="32"/>
+          <w:szCs w:val="32"/>
+          <w:lang w:val="en-CA"/>
+        </w:rPr>
+        <w:tab/>
+      </w:r>
+      <w:r>
+        <w:rPr>
+          <w:rFonts w:ascii="Times New Roman" w:hAnsi="Times New Roman" w:cs="Times New Roman"/>
+          <w:sz w:val="32"/>
+          <w:szCs w:val="32"/>
+          <w:lang w:val="en-CA"/>
+        </w:rPr>
+        <w:t>PHYS1003-A</w:t>
+      </w:r>
+      <w:r>
+        <w:rPr>
+          <w:rFonts w:ascii="Times New Roman" w:hAnsi="Times New Roman" w:cs="Times New Roman"/>
+          <w:sz w:val="32"/>
+          <w:szCs w:val="32"/>
+          <w:lang w:val="en-CA"/>
+        </w:rPr>
+        <w:tab/>
+      </w:r>
+      <w:r>
+        <w:rPr>
+          <w:rFonts w:ascii="Times New Roman" w:hAnsi="Times New Roman" w:cs="Times New Roman"/>
+          <w:sz w:val="32"/>
+          <w:szCs w:val="32"/>
+          <w:lang w:val="en-CA"/>
+        </w:rPr>
+        <w:tab/>
+      </w:r>
+      <w:r>
+        <w:rPr>
+          <w:rFonts w:ascii="Times New Roman" w:hAnsi="Times New Roman" w:cs="Times New Roman"/>
+          <w:sz w:val="32"/>
+          <w:szCs w:val="32"/>
+          <w:lang w:val="en-CA"/>
+        </w:rPr>
+        <w:tab/>
+      </w:r>
+      <w:r>
+        <w:rPr>
+          <w:rFonts w:ascii="Times New Roman" w:hAnsi="Times New Roman" w:cs="Times New Roman"/>
+          <w:sz w:val="32"/>
+          <w:szCs w:val="32"/>
+          <w:lang w:val="en-CA"/>
+        </w:rPr>
+        <w:tab/>
+      </w:r>
+      <w:r>
+        <w:rPr>
+          <w:rFonts w:ascii="Times New Roman" w:hAnsi="Times New Roman" w:cs="Times New Roman"/>
+          <w:sz w:val="32"/>
+          <w:szCs w:val="32"/>
+          <w:lang w:val="en-CA"/>
+        </w:rPr>
+        <w:tab/>
+      </w:r>
+      <w:r>
+        <w:rPr>
+          <w:rFonts w:ascii="Times New Roman" w:hAnsi="Times New Roman" w:cs="Times New Roman"/>
+          <w:b/>
+          <w:sz w:val="32"/>
+          <w:szCs w:val="32"/>
+          <w:lang w:val="en-CA"/>
+        </w:rPr>
+        <w:t xml:space="preserve">Experiment </w:t>
+      </w:r>
+      <w:r>
+        <w:rPr>
+          <w:rFonts w:ascii="Times New Roman" w:hAnsi="Times New Roman" w:cs="Times New Roman"/>
+          <w:b/>
+          <w:sz w:val="32"/>
+          <w:szCs w:val="32"/>
+          <w:lang w:val="en-CA"/>
+        </w:rPr>
+        <w:t>#:</w:t>
+      </w:r>
+      <w:r>
+        <w:rPr>
+          <w:rFonts w:ascii="Times New Roman" w:hAnsi="Times New Roman" w:cs="Times New Roman"/>
+          <w:b/>
+          <w:sz w:val="32"/>
+          <w:szCs w:val="32"/>
+          <w:lang w:val="en-CA"/>
+        </w:rPr>
+        <w:t xml:space="preserve"> 01</w:t>
+      </w:r>
+    </w:p>
+    <w:p>
+      <w:pPr>
+        <w:spacing w:line="240" w:lineRule="auto"/>
+        <w:rPr>
+          <w:rFonts w:ascii="Times New Roman" w:hAnsi="Times New Roman" w:cs="Times New Roman"/>
+          <w:sz w:val="32"/>
+          <w:szCs w:val="32"/>
+          <w:u w:val="single"/>
+          <w:lang w:val="en-CA"/>
+        </w:rPr>
+      </w:pPr>
+      <w:r>
+        <w:rPr>
+          <w:rFonts w:ascii="Times New Roman" w:hAnsi="Times New Roman" w:cs="Times New Roman"/>
+          <w:sz w:val="32"/>
+          <w:szCs w:val="32"/>
+          <w:lang w:val="en-CA"/>
+        </w:rPr>
+        <w:tab/>
+      </w:r>
+      <w:r>
+        <w:rPr>
+          <w:rFonts w:ascii="Times New Roman" w:hAnsi="Times New Roman" w:cs="Times New Roman"/>
+          <w:sz w:val="32"/>
+          <w:szCs w:val="32"/>
+          <w:lang w:val="en-CA"/>
+        </w:rPr>
+        <w:tab/>
+      </w:r>
+      <w:r>
+        <w:rPr>
+          <w:rFonts w:ascii="Times New Roman" w:hAnsi="Times New Roman" w:cs="Times New Roman"/>
+          <w:sz w:val="32"/>
+          <w:szCs w:val="32"/>
+          <w:lang w:val="en-CA"/>
+        </w:rPr>
+        <w:tab/>
+      </w:r>
+      <w:r>
+        <w:rPr>
+          <w:rFonts w:ascii="Times New Roman" w:hAnsi="Times New Roman" w:cs="Times New Roman"/>
+          <w:sz w:val="32"/>
+          <w:szCs w:val="32"/>
+          <w:lang w:val="en-CA"/>
+        </w:rPr>
+        <w:tab/>
+      </w:r>
+      <w:r>
+        <w:rPr>
+          <w:rFonts w:ascii="Times New Roman" w:hAnsi="Times New Roman" w:cs="Times New Roman"/>
+          <w:sz w:val="32"/>
+          <w:szCs w:val="32"/>
+          <w:lang w:val="en-CA"/>
+        </w:rPr>
+        <w:tab/>
+      </w:r>
+      <w:r>
+        <w:rPr>
+          <w:rFonts w:ascii="Times New Roman" w:hAnsi="Times New Roman" w:cs="Times New Roman"/>
+          <w:sz w:val="32"/>
+          <w:szCs w:val="32"/>
+          <w:lang w:val="en-CA"/>
+        </w:rPr>
+        <w:tab/>
+      </w:r>
+      <w:r>
+        <w:rPr>
+          <w:rFonts w:ascii="Times New Roman" w:hAnsi="Times New Roman" w:cs="Times New Roman"/>
+          <w:sz w:val="32"/>
+          <w:szCs w:val="32"/>
+          <w:u w:val="single"/>
+          <w:lang w:val="en-CA"/>
+        </w:rPr>
+        <w:t xml:space="preserve">           </w:t>
+      </w:r>
+    </w:p>
+    <w:p>
+      <w:pPr>
+        <w:spacing w:line="240" w:lineRule="auto"/>
+        <w:rPr>
+          <w:u w:val="single"/>
+          <w:lang w:val="en-CA"/>
+        </w:rPr>
+      </w:pPr>
+      <w:r>
+        <w:rPr>
+          <w:rFonts w:ascii="Times New Roman" w:hAnsi="Times New Roman" w:cs="Times New Roman"/>
+          <w:sz w:val="32"/>
+          <w:szCs w:val="32"/>
+          <w:u w:val="single"/>
+          <w:lang w:val="en-CA"/>
+        </w:rPr>
+        <w:t xml:space="preserve">   </w:t>
+      </w:r>
+      <w:r>
+        <w:rPr>
+          <w:rFonts w:ascii="Times New Roman" w:hAnsi="Times New Roman" w:cs="Times New Roman"/>
+          <w:sz w:val="32"/>
+          <w:szCs w:val="32"/>
+          <w:u w:val="single"/>
+          <w:lang w:val="en-CA"/>
+        </w:rPr>
+        <w:t xml:space="preserve">         </w:t>
+      </w:r>
+    </w:p>
+    <w:p>
+      <w:pPr>
+        <w:spacing w:line="240" w:lineRule="auto"/>
+        <w:jc w:val="center"/>
+        <w:rPr>
+          <w:u w:val="single"/>
+          <w:lang w:val="en-CA"/>
+        </w:rPr>
+      </w:pPr>
+    </w:p>
+    <w:p>
+      <w:pPr>
+        <w:spacing w:line="240" w:lineRule="auto"/>
+        <w:jc w:val="center"/>
+        <w:rPr>
+          <w:u w:val="single"/>
+          <w:lang w:val="en-CA"/>
+        </w:rPr>
+      </w:pPr>
+    </w:p>
+    <w:p>
+      <w:pPr>
+        <w:spacing w:line="240" w:lineRule="auto"/>
+        <w:jc w:val="center"/>
+        <w:rPr>
+          <w:rFonts w:ascii="Times New Roman" w:hAnsi="Times New Roman" w:cs="Times New Roman"/>
+          <w:b/>
+          <w:sz w:val="44"/>
+          <w:szCs w:val="36"/>
+          <w:u w:val="single"/>
+          <w:lang w:val="en-CA"/>
+        </w:rPr>
+      </w:pPr>
+      <w:r>
+        <w:rPr>
+          <w:rFonts w:ascii="Times New Roman" w:hAnsi="Times New Roman" w:cs="Times New Roman"/>
+          <w:b/>
+          <w:sz w:val="44"/>
+          <w:szCs w:val="36"/>
+          <w:u w:val="single"/>
+          <w:lang w:val="en-CA"/>
+        </w:rPr>
+        <w:t>Experiment Title</w:t>
+      </w:r>
+    </w:p>
+    <w:p>
+      <w:pPr>
+        <w:spacing w:line="240" w:lineRule="auto"/>
+        <w:jc w:val="center"/>
+        <w:rPr>
+          <w:sz w:val="28"/>
+          <w:u w:val="single"/>
+          <w:lang w:val="en-CA"/>
+        </w:rPr>
+      </w:pPr>
+    </w:p>
+    <w:p>
+      <w:pPr>
+        <w:spacing w:line="240" w:lineRule="auto"/>
+        <w:jc w:val="center"/>
+        <w:rPr>
+          <w:rFonts w:ascii="Times New Roman" w:hAnsi="Times New Roman" w:cs="Times New Roman"/>
+          <w:b/>
+          <w:sz w:val="40"/>
+          <w:szCs w:val="32"/>
+          <w:lang w:val="en-CA"/>
+        </w:rPr>
+      </w:pPr>
+      <w:r>
+        <w:rPr>
+          <w:rFonts w:ascii="Times New Roman" w:hAnsi="Times New Roman" w:cs="Times New Roman"/>
+          <w:b/>
+          <w:sz w:val="40"/>
+          <w:szCs w:val="32"/>
+          <w:lang w:val="en-CA"/>
+        </w:rPr>
+        <w:t>Dorian Wang</w:t>
+      </w:r>
+    </w:p>
+    <w:p>
+      <w:pPr>
+        <w:spacing w:line="240" w:lineRule="auto"/>
+        <w:jc w:val="center"/>
+        <w:rPr>
+          <w:rFonts w:ascii="Times New Roman" w:hAnsi="Times New Roman" w:cs="Times New Roman"/>
+          <w:b/>
+          <w:sz w:val="28"/>
+          <w:szCs w:val="28"/>
+          <w:lang w:val="en-CA"/>
+        </w:rPr>
+      </w:pPr>
+      <w:r>
+        <w:rPr>
+          <w:rFonts w:ascii="Times New Roman" w:hAnsi="Times New Roman" w:cs="Times New Roman"/>
+          <w:b/>
+          <w:sz w:val="28"/>
+          <w:szCs w:val="28"/>
+          <w:lang w:val="en-CA"/>
+        </w:rPr>
+        <w:t>101009020</w:t>
+      </w:r>
+    </w:p>
+    <w:p>
+      <w:pPr>
+        <w:spacing w:line="240" w:lineRule="auto"/>
+        <w:rPr>
+          <w:rFonts w:ascii="Times New Roman" w:hAnsi="Times New Roman" w:cs="Times New Roman"/>
+          <w:sz w:val="32"/>
+          <w:szCs w:val="32"/>
+          <w:lang w:val="en-CA"/>
+        </w:rPr>
+      </w:pPr>
+    </w:p>
+    <w:p>
+      <w:pPr>
+        <w:spacing w:line="240" w:lineRule="auto"/>
+        <w:rPr>
+          <w:rFonts w:ascii="Times New Roman" w:hAnsi="Times New Roman" w:cs="Times New Roman"/>
+          <w:b/>
+          <w:sz w:val="32"/>
+          <w:szCs w:val="32"/>
+          <w:lang w:val="en-CA"/>
+        </w:rPr>
+      </w:pPr>
+    </w:p>
+    <w:p>
+      <w:pPr>
+        <w:spacing w:line="240" w:lineRule="auto"/>
+        <w:rPr>
+          <w:rFonts w:ascii="Times New Roman" w:hAnsi="Times New Roman" w:cs="Times New Roman"/>
+          <w:b/>
+          <w:sz w:val="32"/>
+          <w:szCs w:val="32"/>
+          <w:lang w:val="en-CA"/>
+        </w:rPr>
+      </w:pPr>
+    </w:p>
+    <w:p>
+      <w:pPr>
+        <w:spacing w:line="240" w:lineRule="auto"/>
+        <w:rPr>
+          <w:rFonts w:ascii="Times New Roman" w:hAnsi="Times New Roman" w:cs="Times New Roman"/>
+          <w:b/>
+          <w:sz w:val="32"/>
+          <w:szCs w:val="32"/>
+          <w:lang w:val="en-CA"/>
+        </w:rPr>
+      </w:pPr>
+    </w:p>
+    <w:p>
+      <w:pPr>
+        <w:spacing w:line="240" w:lineRule="auto"/>
+        <w:rPr>
+          <w:rFonts w:ascii="Times New Roman" w:hAnsi="Times New Roman" w:cs="Times New Roman"/>
+          <w:sz w:val="32"/>
+          <w:szCs w:val="32"/>
+          <w:u w:val="single"/>
+          <w:lang w:val="en-CA"/>
+        </w:rPr>
+      </w:pPr>
+      <w:r>
+        <w:rPr>
+          <w:rFonts w:ascii="Times New Roman" w:hAnsi="Times New Roman" w:cs="Times New Roman"/>
+          <w:b/>
+          <w:sz w:val="32"/>
+          <w:szCs w:val="32"/>
+          <w:lang w:val="en-CA"/>
+        </w:rPr>
+        <w:t>Date Performed</w:t>
+      </w:r>
+      <w:r>
+        <w:rPr>
+          <w:rFonts w:ascii="Times New Roman" w:hAnsi="Times New Roman" w:cs="Times New Roman"/>
+          <w:b/>
+          <w:sz w:val="32"/>
+          <w:szCs w:val="32"/>
+          <w:lang w:val="en-CA"/>
+        </w:rPr>
+        <w:t>:</w:t>
+      </w:r>
+      <w:r>
+        <w:rPr>
+          <w:rFonts w:ascii="Times New Roman" w:hAnsi="Times New Roman" w:cs="Times New Roman"/>
+          <w:sz w:val="32"/>
+          <w:szCs w:val="32"/>
+          <w:lang w:val="en-CA"/>
+        </w:rPr>
+        <w:t xml:space="preserve"> </w:t>
+      </w:r>
+      <w:r>
+        <w:rPr>
+          <w:rFonts w:ascii="Times New Roman" w:hAnsi="Times New Roman" w:cs="Times New Roman"/>
+          <w:sz w:val="32"/>
+          <w:szCs w:val="32"/>
+          <w:lang w:val="en-CA"/>
+        </w:rPr>
+        <w:t>Jan 01, 2001</w:t>
+      </w:r>
+    </w:p>
+    <w:p>
+      <w:pPr>
+        <w:spacing w:line="240" w:lineRule="auto"/>
+        <w:rPr>
+          <w:rFonts w:ascii="Times New Roman" w:hAnsi="Times New Roman" w:cs="Times New Roman"/>
+          <w:sz w:val="32"/>
+          <w:szCs w:val="32"/>
+          <w:lang w:val="en-CA"/>
+        </w:rPr>
+      </w:pPr>
+      <w:r>
+        <w:rPr>
+          <w:rFonts w:ascii="Times New Roman" w:hAnsi="Times New Roman" w:cs="Times New Roman"/>
+          <w:b/>
+          <w:sz w:val="32"/>
+          <w:szCs w:val="32"/>
+          <w:lang w:val="en-CA"/>
+        </w:rPr>
+        <w:t>Date Submitted</w:t>
+      </w:r>
+      <w:r>
+        <w:rPr>
+          <w:rFonts w:ascii="Times New Roman" w:hAnsi="Times New Roman" w:cs="Times New Roman"/>
+          <w:b/>
+          <w:sz w:val="32"/>
+          <w:szCs w:val="32"/>
+          <w:lang w:val="en-CA"/>
+        </w:rPr>
+        <w:t>:</w:t>
+      </w:r>
+      <w:r>
+        <w:rPr>
+          <w:rFonts w:ascii="Times New Roman" w:hAnsi="Times New Roman" w:cs="Times New Roman"/>
+          <w:sz w:val="32"/>
+          <w:szCs w:val="32"/>
+          <w:lang w:val="en-CA"/>
+        </w:rPr>
+        <w:t xml:space="preserve"> </w:t>
+      </w:r>
+      <w:r>
+        <w:rPr>
+          <w:rFonts w:ascii="Times New Roman" w:hAnsi="Times New Roman" w:cs="Times New Roman"/>
+          <w:sz w:val="32"/>
+          <w:szCs w:val="32"/>
+          <w:lang w:val="en-CA"/>
+        </w:rPr>
+        <w:t>Jan 01, 2001</w:t>
+      </w:r>
+    </w:p>
+    <w:p>
+      <w:pPr>
+        <w:spacing w:line="240" w:lineRule="auto"/>
+        <w:rPr>
+          <w:rFonts w:ascii="Times New Roman" w:hAnsi="Times New Roman" w:cs="Times New Roman"/>
+          <w:sz w:val="32"/>
+          <w:szCs w:val="32"/>
+          <w:lang w:val="en-CA"/>
+        </w:rPr>
+      </w:pPr>
+      <w:r>
+        <w:rPr>
+          <w:rFonts w:ascii="Times New Roman" w:hAnsi="Times New Roman" w:cs="Times New Roman"/>
+          <w:b/>
+          <w:sz w:val="32"/>
+          <w:szCs w:val="32"/>
+          <w:lang w:val="en-CA"/>
+        </w:rPr>
+        <w:t>Lab Period</w:t>
+      </w:r>
+      <w:r>
+        <w:rPr>
+          <w:rFonts w:ascii="Times New Roman" w:hAnsi="Times New Roman" w:cs="Times New Roman"/>
+          <w:b/>
+          <w:sz w:val="32"/>
+          <w:szCs w:val="32"/>
+          <w:lang w:val="en-CA"/>
+        </w:rPr>
+        <w:t>:</w:t>
+      </w:r>
+      <w:r>
+        <w:rPr>
+          <w:rFonts w:ascii="Times New Roman" w:hAnsi="Times New Roman" w:cs="Times New Roman"/>
+          <w:sz w:val="32"/>
+          <w:szCs w:val="32"/>
+          <w:lang w:val="en-CA"/>
+        </w:rPr>
+        <w:t xml:space="preserve"> </w:t>
+      </w:r>
+      <w:r>
+        <w:rPr>
+          <w:rFonts w:ascii="Times New Roman" w:hAnsi="Times New Roman" w:cs="Times New Roman"/>
+          <w:sz w:val="32"/>
+          <w:szCs w:val="32"/>
+          <w:lang w:val="en-CA"/>
+        </w:rPr>
+        <w:t>A5</w:t>
+      </w:r>
+    </w:p>
+    <w:p>
+      <w:pPr>
+        <w:spacing w:line="240" w:lineRule="auto"/>
+        <w:rPr>
+          <w:rFonts w:ascii="Times New Roman" w:hAnsi="Times New Roman" w:cs="Times New Roman"/>
+          <w:sz w:val="32"/>
+          <w:szCs w:val="32"/>
+          <w:lang w:val="en-CA"/>
+        </w:rPr>
+      </w:pPr>
+      <w:r>
+        <w:rPr>
+          <w:rFonts w:ascii="Times New Roman" w:hAnsi="Times New Roman" w:cs="Times New Roman"/>
+          <w:b/>
+          <w:sz w:val="32"/>
+          <w:szCs w:val="32"/>
+          <w:lang w:val="en-CA"/>
+        </w:rPr>
+        <w:t>Partner:</w:t>
+      </w:r>
+      <w:r>
+        <w:rPr>
+          <w:rFonts w:ascii="Times New Roman" w:hAnsi="Times New Roman" w:cs="Times New Roman"/>
+          <w:sz w:val="32"/>
+          <w:szCs w:val="32"/>
+          <w:lang w:val="en-CA"/>
+        </w:rPr>
+        <w:t xml:space="preserve"> </w:t>
+      </w:r>
+      <w:r>
+        <w:rPr>
+          <w:rFonts w:ascii="Times New Roman" w:hAnsi="Times New Roman" w:cs="Times New Roman"/>
+          <w:sz w:val="32"/>
+          <w:szCs w:val="32"/>
+          <w:lang w:val="en-CA"/>
+        </w:rPr>
+        <w:t>Xintong Zhao</w:t>
+      </w:r>
+    </w:p>
+    <w:p>
+      <w:pPr>
+        <w:spacing w:line="240" w:lineRule="auto"/>
+        <w:rPr>
+          <w:rFonts w:ascii="Times New Roman" w:hAnsi="Times New Roman" w:cs="Times New Roman"/>
+          <w:sz w:val="32"/>
+          <w:szCs w:val="32"/>
+          <w:lang w:val="en-CA"/>
+        </w:rPr>
+      </w:pPr>
+      <w:r>
+        <w:rPr>
+          <w:rFonts w:ascii="Times New Roman" w:hAnsi="Times New Roman" w:cs="Times New Roman"/>
+          <w:b/>
+          <w:sz w:val="32"/>
+          <w:szCs w:val="32"/>
+          <w:lang w:val="en-CA"/>
+        </w:rPr>
+        <w:t>Station #:</w:t>
+      </w:r>
+      <w:r>
+        <w:rPr>
+          <w:rFonts w:ascii="Times New Roman" w:hAnsi="Times New Roman" w:cs="Times New Roman"/>
+          <w:sz w:val="32"/>
+          <w:szCs w:val="32"/>
+          <w:lang w:val="en-CA"/>
+        </w:rPr>
+        <w:t xml:space="preserve"> </w:t>
+      </w:r>
+      <w:r>
+        <w:rPr>
+          <w:rFonts w:ascii="Times New Roman" w:hAnsi="Times New Roman" w:cs="Times New Roman"/>
+          <w:sz w:val="32"/>
+          <w:szCs w:val="32"/>
+          <w:lang w:val="en-CA"/>
+        </w:rPr>
+        <w:t>14</w:t>
+      </w:r>
+    </w:p>
+    <w:p>
+      <w:pPr>
+        <w:spacing w:line="240" w:lineRule="auto"/>
+        <w:rPr>
+          <w:rFonts w:ascii="Times New Roman" w:hAnsi="Times New Roman" w:cs="Times New Roman"/>
+          <w:sz w:val="32"/>
+          <w:szCs w:val="32"/>
+          <w:lang w:val="en-CA"/>
+        </w:rPr>
+      </w:pPr>
+      <w:r>
+        <w:rPr>
+          <w:rFonts w:ascii="Times New Roman" w:hAnsi="Times New Roman" w:cs="Times New Roman"/>
+          <w:b/>
+          <w:sz w:val="32"/>
+          <w:szCs w:val="32"/>
+          <w:lang w:val="en-CA"/>
+        </w:rPr>
+        <w:t>TA:</w:t>
+      </w:r>
+      <w:r>
+        <w:rPr>
+          <w:rFonts w:ascii="Times New Roman" w:hAnsi="Times New Roman" w:cs="Times New Roman"/>
+          <w:sz w:val="32"/>
+          <w:szCs w:val="32"/>
+          <w:lang w:val="en-CA"/>
+        </w:rPr>
+        <w:t xml:space="preserve"> </w:t>
+      </w:r>
+      <w:r>
+        <w:rPr>
+          <w:rFonts w:ascii="Times New Roman" w:hAnsi="Times New Roman" w:cs="Times New Roman"/>
+          <w:sz w:val="32"/>
+          <w:szCs w:val="32"/>
+          <w:lang w:val="en-CA"/>
+        </w:rPr>
+        <w:t>Vincent Morin</w:t>
+      </w:r>
+    </w:p>
+    <w:p>
+      <w:pPr>
+        <w:spacing w:line="240" w:lineRule="auto"/>
+        <w:rPr>
+          <w:rFonts w:ascii="Times New Roman" w:hAnsi="Times New Roman" w:cs="Times New Roman"/>
+          <w:sz w:val="24"/>
+          <w:szCs w:val="24"/>
+          <w:lang w:val="en-CA"/>
+        </w:rPr>
+      </w:pPr>
+    </w:p>
+    <w:p>
+      <w:pPr>
+        <w:spacing w:line="240" w:lineRule="auto"/>
+        <w:rPr>
+          <w:rFonts w:ascii="Times New Roman" w:hAnsi="Times New Roman" w:cs="Times New Roman"/>
+          <w:sz w:val="24"/>
+          <w:szCs w:val="24"/>
+          <w:lang w:val="en-CA"/>
+        </w:rPr>
+      </w:pPr>
+      <w:r>
+        <w:rPr>
+          <w:rFonts w:ascii="Times New Roman" w:hAnsi="Times New Roman" w:cs="Times New Roman"/>
+          <w:sz w:val="24"/>
+          <w:szCs w:val="24"/>
+          <w:lang w:val="en-CA"/>
+        </w:rPr>
+        <w:lastRenderedPageBreak/>
         <w:t>Purpose:</w:t>
       </w:r>
     </w:p>
     <w:p>
-      <w:r>
-        <w:t>This experiment was performed in order to calculate the density of two objects.</w:t>
-      </w:r>
-    </w:p>
-    <w:p/>
-    <w:p>
-      <w:r>
+      <w:pPr>
+        <w:spacing w:line="240" w:lineRule="auto"/>
+        <w:rPr>
+          <w:rFonts w:ascii="Times New Roman" w:hAnsi="Times New Roman" w:cs="Times New Roman"/>
+          <w:sz w:val="24"/>
+          <w:szCs w:val="24"/>
+          <w:lang w:val="en-CA"/>
+        </w:rPr>
+      </w:pPr>
+      <w:r>
+        <w:rPr>
+          <w:rFonts w:ascii="Times New Roman" w:hAnsi="Times New Roman" w:cs="Times New Roman"/>
+          <w:sz w:val="24"/>
+          <w:szCs w:val="24"/>
+          <w:lang w:val="en-CA"/>
+        </w:rPr>
+        <w:t xml:space="preserve">This </w:t>
+      </w:r>
+      <w:r>
+        <w:rPr>
+          <w:rFonts w:ascii="Times New Roman" w:hAnsi="Times New Roman" w:cs="Times New Roman"/>
+          <w:sz w:val="24"/>
+          <w:szCs w:val="24"/>
+          <w:lang w:val="en-CA"/>
+        </w:rPr>
+        <w:t>experiment</w:t>
+      </w:r>
+      <w:r>
+        <w:rPr>
+          <w:rFonts w:ascii="Times New Roman" w:hAnsi="Times New Roman" w:cs="Times New Roman"/>
+          <w:sz w:val="24"/>
+          <w:szCs w:val="24"/>
+          <w:lang w:val="en-CA"/>
+        </w:rPr>
+        <w:t xml:space="preserve"> was performed in order to calculate the spring constant (k)</w:t>
+      </w:r>
+      <w:r>
+        <w:rPr>
+          <w:rFonts w:ascii="Times New Roman" w:hAnsi="Times New Roman" w:cs="Times New Roman"/>
+          <w:sz w:val="24"/>
+          <w:szCs w:val="24"/>
+          <w:lang w:val="en-CA"/>
+        </w:rPr>
+        <w:t xml:space="preserve"> of a spring using two methods.</w:t>
+      </w:r>
+    </w:p>
+    <w:p>
+      <w:pPr>
+        <w:spacing w:line="240" w:lineRule="auto"/>
+        <w:rPr>
+          <w:rFonts w:ascii="Times New Roman" w:hAnsi="Times New Roman" w:cs="Times New Roman"/>
+          <w:sz w:val="24"/>
+          <w:szCs w:val="24"/>
+          <w:lang w:val="en-CA"/>
+        </w:rPr>
+      </w:pPr>
+    </w:p>
+    <w:p>
+      <w:pPr>
+        <w:spacing w:line="240" w:lineRule="auto"/>
+        <w:rPr>
+          <w:rFonts w:ascii="Times New Roman" w:hAnsi="Times New Roman" w:cs="Times New Roman"/>
+          <w:sz w:val="24"/>
+          <w:szCs w:val="24"/>
+          <w:lang w:val="en-CA"/>
+        </w:rPr>
+      </w:pPr>
+      <w:r>
+        <w:rPr>
+          <w:rFonts w:ascii="Times New Roman" w:hAnsi="Times New Roman" w:cs="Times New Roman"/>
+          <w:sz w:val="24"/>
+          <w:szCs w:val="24"/>
+          <w:lang w:val="en-CA"/>
+        </w:rPr>
         <w:t>Theory:</w:t>
       </w:r>
     </w:p>
     <w:p>
-      <w:r>
-        <w:t>Density is the ratio between mass and volume</w:t>
-      </w:r>
-      <w:r>
-        <w:t>. By measuring the dimensions of objects and calculating the volume of the objects, the density can be calculated.</w:t>
-      </w:r>
-    </w:p>
-    <w:p/>
-    <w:p>
-      <w:r>
+      <w:pPr>
+        <w:spacing w:line="240" w:lineRule="auto"/>
+        <w:rPr>
+          <w:rFonts w:ascii="Times New Roman" w:hAnsi="Times New Roman" w:cs="Times New Roman"/>
+          <w:sz w:val="24"/>
+          <w:szCs w:val="24"/>
+          <w:lang w:val="en-CA"/>
+        </w:rPr>
+      </w:pPr>
+      <w:r>
+        <w:rPr>
+          <w:rFonts w:ascii="Times New Roman" w:hAnsi="Times New Roman" w:cs="Times New Roman"/>
+          <w:sz w:val="24"/>
+          <w:szCs w:val="24"/>
+          <w:lang w:val="en-CA"/>
+        </w:rPr>
+        <w:t>From Hooke’s law, an ideal spring has a linear relationship between force applied and the change in length of the spring.</w:t>
+      </w:r>
+    </w:p>
+    <w:p>
+      <w:pPr>
+        <w:spacing w:line="240" w:lineRule="auto"/>
+        <w:rPr>
+          <w:rFonts w:ascii="Times New Roman" w:hAnsi="Times New Roman" w:cs="Times New Roman"/>
+          <w:sz w:val="24"/>
+          <w:szCs w:val="24"/>
+          <w:lang w:val="en-CA"/>
+        </w:rPr>
+      </w:pPr>
+      <w:r>
+        <w:rPr>
+          <w:rFonts w:ascii="Times New Roman" w:hAnsi="Times New Roman" w:cs="Times New Roman"/>
+          <w:sz w:val="24"/>
+          <w:szCs w:val="24"/>
+          <w:lang w:val="en-CA"/>
+        </w:rPr>
+        <w:t>(F = k</w:t>
+      </w:r>
+      <w:r>
+        <w:rPr>
+          <w:bCs/>
+        </w:rPr>
+        <w:t>Δx</w:t>
+      </w:r>
+      <w:r>
+        <w:rPr>
+          <w:rFonts w:ascii="Times New Roman" w:hAnsi="Times New Roman" w:cs="Times New Roman"/>
+          <w:sz w:val="24"/>
+          <w:szCs w:val="24"/>
+          <w:lang w:val="en-CA"/>
+        </w:rPr>
+        <w:t>)</w:t>
+      </w:r>
+    </w:p>
+    <w:p>
+      <w:pPr>
+        <w:spacing w:line="240" w:lineRule="auto"/>
+        <w:rPr>
+          <w:rFonts w:ascii="Times New Roman" w:hAnsi="Times New Roman" w:cs="Times New Roman"/>
+          <w:sz w:val="24"/>
+          <w:szCs w:val="24"/>
+          <w:lang w:val="en-CA"/>
+        </w:rPr>
+      </w:pPr>
+    </w:p>
+    <w:p>
+      <w:pPr>
+        <w:spacing w:line="240" w:lineRule="auto"/>
+        <w:rPr>
+          <w:rFonts w:ascii="Times New Roman" w:hAnsi="Times New Roman" w:cs="Times New Roman"/>
+          <w:sz w:val="24"/>
+          <w:szCs w:val="24"/>
+          <w:lang w:val="en-CA"/>
+        </w:rPr>
+      </w:pPr>
+    </w:p>
+    <w:p>
+      <w:pPr>
+        <w:spacing w:line="240" w:lineRule="auto"/>
+        <w:rPr>
+          <w:rFonts w:ascii="Times New Roman" w:hAnsi="Times New Roman" w:cs="Times New Roman"/>
+          <w:sz w:val="24"/>
+          <w:szCs w:val="24"/>
+          <w:lang w:val="en-CA"/>
+        </w:rPr>
+      </w:pPr>
+      <w:r>
+        <w:rPr>
+          <w:rFonts w:ascii="Times New Roman" w:hAnsi="Times New Roman" w:cs="Times New Roman"/>
+          <w:sz w:val="24"/>
+          <w:szCs w:val="24"/>
+          <w:lang w:val="en-CA"/>
+        </w:rPr>
         <w:t>Apparatus:</w:t>
       </w:r>
     </w:p>
     <w:p>
       <w:pPr>
-        <w:ind w:firstLine="720"/>
-      </w:pPr>
-      <w:r>
-        <w:t xml:space="preserve">- </w:t>
-      </w:r>
-      <w:r>
-        <w:t>Vernier caliper</w:t>
-      </w:r>
-    </w:p>
-    <w:p>
-      <w:pPr>
-        <w:ind w:firstLine="720"/>
-      </w:pPr>
-      <w:r>
-        <w:t xml:space="preserve">- </w:t>
-      </w:r>
-      <w:r>
-        <w:t>Meter stick</w:t>
-      </w:r>
-    </w:p>
-    <w:p>
-      <w:pPr>
-        <w:ind w:firstLine="720"/>
-      </w:pPr>
-      <w:r>
-        <w:t xml:space="preserve">- </w:t>
-      </w:r>
-      <w:r>
-        <w:t>Electronic balance</w:t>
-      </w:r>
-    </w:p>
-    <w:p>
-      <w:pPr>
-        <w:ind w:firstLine="720"/>
-      </w:pPr>
-      <w:r>
-        <w:t xml:space="preserve">- </w:t>
-      </w:r>
-      <w:r>
-        <w:t>Micrometer</w:t>
-      </w:r>
-    </w:p>
-    <w:p>
-      <w:pPr>
-        <w:ind w:firstLine="720"/>
-      </w:pPr>
-      <w:r>
-        <w:t xml:space="preserve">- </w:t>
-      </w:r>
-      <w:r>
-        <w:t>Block of wood</w:t>
-      </w:r>
-    </w:p>
-    <w:p>
-      <w:pPr>
-        <w:ind w:firstLine="720"/>
-      </w:pPr>
-      <w:r>
-        <w:t xml:space="preserve">- </w:t>
-      </w:r>
-      <w:r>
-        <w:t>Metallic cylinder</w:t>
-      </w:r>
-    </w:p>
-    <w:p/>
-    <w:p>
-      <w:r>
-        <w:t>Observations:</w:t>
-      </w:r>
-    </w:p>
-    <w:p>
-      <w:r>
-        <w:t>See table 1 and 2.</w:t>
-      </w:r>
-    </w:p>
-    <w:p/>
-    <w:p>
-      <w:r>
-        <w:t>Calculations:</w:t>
-      </w:r>
-    </w:p>
-    <w:p/>
-    <w:p/>
-    <w:p/>
-    <w:p/>
-    <w:p/>
-    <w:p/>
-    <w:p/>
-    <w:p>
-      <w:r>
-        <w:lastRenderedPageBreak/>
-        <w:t>Results:</w:t>
-      </w:r>
-    </w:p>
-    <w:p>
-      <w:r>
-        <w:t>The density of the wood block was X+- x g/cm^3 (kg/m^3)</w:t>
-      </w:r>
-    </w:p>
-    <w:p>
-      <w:r>
-        <w:t>The density of the metallic cylinder was X+- x g/cm^3 (kg/m^3)</w:t>
-      </w:r>
-    </w:p>
-    <w:p>
-      <w:r>
-        <w:t>This is (not) consistent with values for wood and (aluminium).</w:t>
-      </w:r>
-    </w:p>
-    <w:p/>
-    <w:p>
-      <w:r>
-        <w:t>Discussion:</w:t>
-      </w:r>
-    </w:p>
-    <w:p>
+        <w:spacing w:line="240" w:lineRule="auto"/>
+        <w:rPr>
+          <w:rFonts w:ascii="Times New Roman" w:hAnsi="Times New Roman" w:cs="Times New Roman"/>
+          <w:sz w:val="24"/>
+          <w:szCs w:val="24"/>
+          <w:lang w:val="en-CA"/>
+        </w:rPr>
+      </w:pPr>
+      <w:r>
+        <w:rPr>
+          <w:rFonts w:ascii="Times New Roman" w:hAnsi="Times New Roman" w:cs="Times New Roman"/>
+          <w:sz w:val="24"/>
+          <w:szCs w:val="24"/>
+          <w:lang w:val="en-CA"/>
+        </w:rPr>
+        <w:t>-Spring</w:t>
+      </w:r>
+    </w:p>
+    <w:p>
+      <w:pPr>
+        <w:spacing w:line="240" w:lineRule="auto"/>
+        <w:rPr>
+          <w:rFonts w:ascii="Times New Roman" w:hAnsi="Times New Roman" w:cs="Times New Roman"/>
+          <w:sz w:val="24"/>
+          <w:szCs w:val="24"/>
+          <w:lang w:val="en-CA"/>
+        </w:rPr>
+      </w:pPr>
+      <w:r>
+        <w:rPr>
+          <w:rFonts w:ascii="Times New Roman" w:hAnsi="Times New Roman" w:cs="Times New Roman"/>
+          <w:sz w:val="24"/>
+          <w:szCs w:val="24"/>
+          <w:lang w:val="en-CA"/>
+        </w:rPr>
+        <w:t>-</w:t>
+      </w:r>
       <w:bookmarkStart w:id="0" w:name="_GoBack"/>
       <w:bookmarkEnd w:id="0"/>
     </w:p>
-    <w:p/>
-    <w:p/>
+    <w:p>
+      <w:pPr>
+        <w:spacing w:line="240" w:lineRule="auto"/>
+        <w:rPr>
+          <w:rFonts w:ascii="Times New Roman" w:hAnsi="Times New Roman" w:cs="Times New Roman"/>
+          <w:sz w:val="24"/>
+          <w:szCs w:val="24"/>
+          <w:lang w:val="en-CA"/>
+        </w:rPr>
+      </w:pPr>
+    </w:p>
+    <w:p>
+      <w:pPr>
+        <w:spacing w:line="240" w:lineRule="auto"/>
+        <w:rPr>
+          <w:rFonts w:ascii="Times New Roman" w:hAnsi="Times New Roman" w:cs="Times New Roman"/>
+          <w:sz w:val="24"/>
+          <w:szCs w:val="24"/>
+          <w:lang w:val="en-CA"/>
+        </w:rPr>
+      </w:pPr>
+    </w:p>
     <w:sectPr>
       <w:pgSz w:w="12240" w:h="15840"/>
       <w:pgMar w:top="1440" w:right="1440" w:bottom="1440" w:left="1440" w:header="708" w:footer="708" w:gutter="0"/>
@@ -232,15 +992,185 @@
 </w:document>
 </file>
 
+<file path=word/endnotes.xml><?xml version="1.0" encoding="utf-8"?>
+<w:endnotes xmlns:wpc="http://schemas.microsoft.com/office/word/2010/wordprocessingCanvas" xmlns:mc="http://schemas.openxmlformats.org/markup-compatibility/2006" xmlns:o="urn:schemas-microsoft-com:office:office" xmlns:r="http://schemas.openxmlformats.org/officeDocument/2006/relationships" xmlns:m="http://schemas.openxmlformats.org/officeDocument/2006/math" xmlns:v="urn:schemas-microsoft-com:vml" xmlns:wp14="http://schemas.microsoft.com/office/word/2010/wordprocessingDrawing" xmlns:wp="http://schemas.openxmlformats.org/drawingml/2006/wordprocessingDrawing" xmlns:w10="urn:schemas-microsoft-com:office:word" xmlns:w="http://schemas.openxmlformats.org/wordprocessingml/2006/main" xmlns:w14="http://schemas.microsoft.com/office/word/2010/wordml" xmlns:w15="http://schemas.microsoft.com/office/word/2012/wordml" xmlns:wpg="http://schemas.microsoft.com/office/word/2010/wordprocessingGroup" xmlns:wpi="http://schemas.microsoft.com/office/word/2010/wordprocessingInk" xmlns:wne="http://schemas.microsoft.com/office/word/2006/wordml" xmlns:wps="http://schemas.microsoft.com/office/word/2010/wordprocessingShape" mc:Ignorable="w14 w15 wp14">
+  <w:endnote w:type="separator" w:id="-1">
+    <w:p>
+      <w:pPr>
+        <w:spacing w:after="0" w:line="240" w:lineRule="auto"/>
+      </w:pPr>
+      <w:r>
+        <w:separator/>
+      </w:r>
+    </w:p>
+  </w:endnote>
+  <w:endnote w:type="continuationSeparator" w:id="0">
+    <w:p>
+      <w:pPr>
+        <w:spacing w:after="0" w:line="240" w:lineRule="auto"/>
+      </w:pPr>
+      <w:r>
+        <w:continuationSeparator/>
+      </w:r>
+    </w:p>
+  </w:endnote>
+</w:endnotes>
+</file>
+
+<file path=word/footnotes.xml><?xml version="1.0" encoding="utf-8"?>
+<w:footnotes xmlns:wpc="http://schemas.microsoft.com/office/word/2010/wordprocessingCanvas" xmlns:mc="http://schemas.openxmlformats.org/markup-compatibility/2006" xmlns:o="urn:schemas-microsoft-com:office:office" xmlns:r="http://schemas.openxmlformats.org/officeDocument/2006/relationships" xmlns:m="http://schemas.openxmlformats.org/officeDocument/2006/math" xmlns:v="urn:schemas-microsoft-com:vml" xmlns:wp14="http://schemas.microsoft.com/office/word/2010/wordprocessingDrawing" xmlns:wp="http://schemas.openxmlformats.org/drawingml/2006/wordprocessingDrawing" xmlns:w10="urn:schemas-microsoft-com:office:word" xmlns:w="http://schemas.openxmlformats.org/wordprocessingml/2006/main" xmlns:w14="http://schemas.microsoft.com/office/word/2010/wordml" xmlns:w15="http://schemas.microsoft.com/office/word/2012/wordml" xmlns:wpg="http://schemas.microsoft.com/office/word/2010/wordprocessingGroup" xmlns:wpi="http://schemas.microsoft.com/office/word/2010/wordprocessingInk" xmlns:wne="http://schemas.microsoft.com/office/word/2006/wordml" xmlns:wps="http://schemas.microsoft.com/office/word/2010/wordprocessingShape" mc:Ignorable="w14 w15 wp14">
+  <w:footnote w:type="separator" w:id="-1">
+    <w:p>
+      <w:pPr>
+        <w:spacing w:after="0" w:line="240" w:lineRule="auto"/>
+      </w:pPr>
+      <w:r>
+        <w:separator/>
+      </w:r>
+    </w:p>
+  </w:footnote>
+  <w:footnote w:type="continuationSeparator" w:id="0">
+    <w:p>
+      <w:pPr>
+        <w:spacing w:after="0" w:line="240" w:lineRule="auto"/>
+      </w:pPr>
+      <w:r>
+        <w:continuationSeparator/>
+      </w:r>
+    </w:p>
+  </w:footnote>
+</w:footnotes>
+</file>
+
+<file path=word/numbering.xml><?xml version="1.0" encoding="utf-8"?>
+<w:numbering xmlns:wpc="http://schemas.microsoft.com/office/word/2010/wordprocessingCanvas" xmlns:mc="http://schemas.openxmlformats.org/markup-compatibility/2006" xmlns:o="urn:schemas-microsoft-com:office:office" xmlns:r="http://schemas.openxmlformats.org/officeDocument/2006/relationships" xmlns:m="http://schemas.openxmlformats.org/officeDocument/2006/math" xmlns:v="urn:schemas-microsoft-com:vml" xmlns:wp14="http://schemas.microsoft.com/office/word/2010/wordprocessingDrawing" xmlns:wp="http://schemas.openxmlformats.org/drawingml/2006/wordprocessingDrawing" xmlns:w10="urn:schemas-microsoft-com:office:word" xmlns:w="http://schemas.openxmlformats.org/wordprocessingml/2006/main" xmlns:w14="http://schemas.microsoft.com/office/word/2010/wordml" xmlns:w15="http://schemas.microsoft.com/office/word/2012/wordml" xmlns:wpg="http://schemas.microsoft.com/office/word/2010/wordprocessingGroup" xmlns:wpi="http://schemas.microsoft.com/office/word/2010/wordprocessingInk" xmlns:wne="http://schemas.microsoft.com/office/word/2006/wordml" xmlns:wps="http://schemas.microsoft.com/office/word/2010/wordprocessingShape" mc:Ignorable="w14 w15 wp14">
+  <w:abstractNum w:abstractNumId="0" w15:restartNumberingAfterBreak="0">
+    <w:nsid w:val="098E2BAC"/>
+    <w:multiLevelType w:val="hybridMultilevel"/>
+    <w:tmpl w:val="1A22F2FA"/>
+    <w:lvl w:ilvl="0" w:tplc="D1462A38">
+      <w:numFmt w:val="bullet"/>
+      <w:lvlText w:val="-"/>
+      <w:lvlJc w:val="left"/>
+      <w:pPr>
+        <w:ind w:left="720" w:hanging="360"/>
+      </w:pPr>
+      <w:rPr>
+        <w:rFonts w:ascii="Times New Roman" w:eastAsiaTheme="minorEastAsia" w:hAnsi="Times New Roman" w:cs="Times New Roman" w:hint="default"/>
+      </w:rPr>
+    </w:lvl>
+    <w:lvl w:ilvl="1" w:tplc="04090003" w:tentative="1">
+      <w:start w:val="1"/>
+      <w:numFmt w:val="bullet"/>
+      <w:lvlText w:val="o"/>
+      <w:lvlJc w:val="left"/>
+      <w:pPr>
+        <w:ind w:left="1440" w:hanging="360"/>
+      </w:pPr>
+      <w:rPr>
+        <w:rFonts w:ascii="Courier New" w:hAnsi="Courier New" w:cs="Courier New" w:hint="default"/>
+      </w:rPr>
+    </w:lvl>
+    <w:lvl w:ilvl="2" w:tplc="04090005" w:tentative="1">
+      <w:start w:val="1"/>
+      <w:numFmt w:val="bullet"/>
+      <w:lvlText w:val=""/>
+      <w:lvlJc w:val="left"/>
+      <w:pPr>
+        <w:ind w:left="2160" w:hanging="360"/>
+      </w:pPr>
+      <w:rPr>
+        <w:rFonts w:ascii="Wingdings" w:hAnsi="Wingdings" w:hint="default"/>
+      </w:rPr>
+    </w:lvl>
+    <w:lvl w:ilvl="3" w:tplc="04090001" w:tentative="1">
+      <w:start w:val="1"/>
+      <w:numFmt w:val="bullet"/>
+      <w:lvlText w:val=""/>
+      <w:lvlJc w:val="left"/>
+      <w:pPr>
+        <w:ind w:left="2880" w:hanging="360"/>
+      </w:pPr>
+      <w:rPr>
+        <w:rFonts w:ascii="Symbol" w:hAnsi="Symbol" w:hint="default"/>
+      </w:rPr>
+    </w:lvl>
+    <w:lvl w:ilvl="4" w:tplc="04090003" w:tentative="1">
+      <w:start w:val="1"/>
+      <w:numFmt w:val="bullet"/>
+      <w:lvlText w:val="o"/>
+      <w:lvlJc w:val="left"/>
+      <w:pPr>
+        <w:ind w:left="3600" w:hanging="360"/>
+      </w:pPr>
+      <w:rPr>
+        <w:rFonts w:ascii="Courier New" w:hAnsi="Courier New" w:cs="Courier New" w:hint="default"/>
+      </w:rPr>
+    </w:lvl>
+    <w:lvl w:ilvl="5" w:tplc="04090005" w:tentative="1">
+      <w:start w:val="1"/>
+      <w:numFmt w:val="bullet"/>
+      <w:lvlText w:val=""/>
+      <w:lvlJc w:val="left"/>
+      <w:pPr>
+        <w:ind w:left="4320" w:hanging="360"/>
+      </w:pPr>
+      <w:rPr>
+        <w:rFonts w:ascii="Wingdings" w:hAnsi="Wingdings" w:hint="default"/>
+      </w:rPr>
+    </w:lvl>
+    <w:lvl w:ilvl="6" w:tplc="04090001" w:tentative="1">
+      <w:start w:val="1"/>
+      <w:numFmt w:val="bullet"/>
+      <w:lvlText w:val=""/>
+      <w:lvlJc w:val="left"/>
+      <w:pPr>
+        <w:ind w:left="5040" w:hanging="360"/>
+      </w:pPr>
+      <w:rPr>
+        <w:rFonts w:ascii="Symbol" w:hAnsi="Symbol" w:hint="default"/>
+      </w:rPr>
+    </w:lvl>
+    <w:lvl w:ilvl="7" w:tplc="04090003" w:tentative="1">
+      <w:start w:val="1"/>
+      <w:numFmt w:val="bullet"/>
+      <w:lvlText w:val="o"/>
+      <w:lvlJc w:val="left"/>
+      <w:pPr>
+        <w:ind w:left="5760" w:hanging="360"/>
+      </w:pPr>
+      <w:rPr>
+        <w:rFonts w:ascii="Courier New" w:hAnsi="Courier New" w:cs="Courier New" w:hint="default"/>
+      </w:rPr>
+    </w:lvl>
+    <w:lvl w:ilvl="8" w:tplc="04090005" w:tentative="1">
+      <w:start w:val="1"/>
+      <w:numFmt w:val="bullet"/>
+      <w:lvlText w:val=""/>
+      <w:lvlJc w:val="left"/>
+      <w:pPr>
+        <w:ind w:left="6480" w:hanging="360"/>
+      </w:pPr>
+      <w:rPr>
+        <w:rFonts w:ascii="Wingdings" w:hAnsi="Wingdings" w:hint="default"/>
+      </w:rPr>
+    </w:lvl>
+  </w:abstractNum>
+  <w:num w:numId="1">
+    <w:abstractNumId w:val="0"/>
+  </w:num>
+</w:numbering>
+</file>
+
 <file path=word/styles.xml><?xml version="1.0" encoding="utf-8"?>
 <w:styles xmlns:mc="http://schemas.openxmlformats.org/markup-compatibility/2006" xmlns:r="http://schemas.openxmlformats.org/officeDocument/2006/relationships" xmlns:w="http://schemas.openxmlformats.org/wordprocessingml/2006/main" xmlns:w14="http://schemas.microsoft.com/office/word/2010/wordml" xmlns:w15="http://schemas.microsoft.com/office/word/2012/wordml" mc:Ignorable="w14 w15">
   <w:docDefaults>
     <w:rPrDefault>
       <w:rPr>
-        <w:rFonts w:asciiTheme="minorHAnsi" w:eastAsiaTheme="minorEastAsia" w:hAnsiTheme="minorHAnsi" w:cstheme="minorBidi"/>
-        <w:sz w:val="24"/>
-        <w:szCs w:val="24"/>
-        <w:lang w:val="en-CA" w:eastAsia="ja-JP" w:bidi="ar-SA"/>
+        <w:rFonts w:asciiTheme="minorHAnsi" w:eastAsiaTheme="minorHAnsi" w:hAnsiTheme="minorHAnsi" w:cstheme="minorBidi"/>
+        <w:sz w:val="22"/>
+        <w:szCs w:val="22"/>
+        <w:lang w:val="en-US" w:eastAsia="en-US" w:bidi="ar-SA"/>
       </w:rPr>
     </w:rPrDefault>
     <w:pPrDefault>
@@ -653,11 +1583,125 @@
     <w:semiHidden/>
     <w:unhideWhenUsed/>
   </w:style>
+  <w:style w:type="character" w:styleId="PlaceholderText">
+    <w:name w:val="Placeholder Text"/>
+    <w:basedOn w:val="DefaultParagraphFont"/>
+    <w:uiPriority w:val="99"/>
+    <w:semiHidden/>
+    <w:rsid w:val="00505B1E"/>
+    <w:rPr>
+      <w:color w:val="808080"/>
+    </w:rPr>
+  </w:style>
+  <w:style w:type="table" w:styleId="TableGrid">
+    <w:name w:val="Table Grid"/>
+    <w:basedOn w:val="TableNormal"/>
+    <w:uiPriority w:val="39"/>
+    <w:rsid w:val="00302596"/>
+    <w:pPr>
+      <w:spacing w:after="0" w:line="240" w:lineRule="auto"/>
+    </w:pPr>
+    <w:tblPr>
+      <w:tblBorders>
+        <w:top w:val="single" w:sz="4" w:space="0" w:color="auto"/>
+        <w:left w:val="single" w:sz="4" w:space="0" w:color="auto"/>
+        <w:bottom w:val="single" w:sz="4" w:space="0" w:color="auto"/>
+        <w:right w:val="single" w:sz="4" w:space="0" w:color="auto"/>
+        <w:insideH w:val="single" w:sz="4" w:space="0" w:color="auto"/>
+        <w:insideV w:val="single" w:sz="4" w:space="0" w:color="auto"/>
+      </w:tblBorders>
+    </w:tblPr>
+  </w:style>
+  <w:style w:type="paragraph" w:styleId="Header">
+    <w:name w:val="header"/>
+    <w:basedOn w:val="Normal"/>
+    <w:link w:val="HeaderChar"/>
+    <w:uiPriority w:val="99"/>
+    <w:unhideWhenUsed/>
+    <w:rsid w:val="0067670E"/>
+    <w:pPr>
+      <w:tabs>
+        <w:tab w:val="center" w:pos="4680"/>
+        <w:tab w:val="right" w:pos="9360"/>
+      </w:tabs>
+      <w:spacing w:after="0" w:line="240" w:lineRule="auto"/>
+    </w:pPr>
+  </w:style>
+  <w:style w:type="character" w:customStyle="1" w:styleId="HeaderChar">
+    <w:name w:val="Header Char"/>
+    <w:basedOn w:val="DefaultParagraphFont"/>
+    <w:link w:val="Header"/>
+    <w:uiPriority w:val="99"/>
+    <w:rsid w:val="0067670E"/>
+  </w:style>
+  <w:style w:type="paragraph" w:styleId="Footer">
+    <w:name w:val="footer"/>
+    <w:basedOn w:val="Normal"/>
+    <w:link w:val="FooterChar"/>
+    <w:uiPriority w:val="99"/>
+    <w:unhideWhenUsed/>
+    <w:rsid w:val="0067670E"/>
+    <w:pPr>
+      <w:tabs>
+        <w:tab w:val="center" w:pos="4680"/>
+        <w:tab w:val="right" w:pos="9360"/>
+      </w:tabs>
+      <w:spacing w:after="0" w:line="240" w:lineRule="auto"/>
+    </w:pPr>
+  </w:style>
+  <w:style w:type="character" w:customStyle="1" w:styleId="FooterChar">
+    <w:name w:val="Footer Char"/>
+    <w:basedOn w:val="DefaultParagraphFont"/>
+    <w:link w:val="Footer"/>
+    <w:uiPriority w:val="99"/>
+    <w:rsid w:val="0067670E"/>
+  </w:style>
+  <w:style w:type="paragraph" w:styleId="ListParagraph">
+    <w:name w:val="List Paragraph"/>
+    <w:basedOn w:val="Normal"/>
+    <w:uiPriority w:val="34"/>
+    <w:qFormat/>
+    <w:rsid w:val="004961D1"/>
+    <w:pPr>
+      <w:ind w:left="720"/>
+      <w:contextualSpacing/>
+    </w:pPr>
+  </w:style>
+  <w:style w:type="paragraph" w:styleId="BalloonText">
+    <w:name w:val="Balloon Text"/>
+    <w:basedOn w:val="Normal"/>
+    <w:link w:val="BalloonTextChar"/>
+    <w:uiPriority w:val="99"/>
+    <w:semiHidden/>
+    <w:unhideWhenUsed/>
+    <w:rsid w:val="00193DD2"/>
+    <w:pPr>
+      <w:spacing w:after="0" w:line="240" w:lineRule="auto"/>
+    </w:pPr>
+    <w:rPr>
+      <w:rFonts w:ascii="Tahoma" w:hAnsi="Tahoma" w:cs="Tahoma"/>
+      <w:sz w:val="16"/>
+      <w:szCs w:val="16"/>
+    </w:rPr>
+  </w:style>
+  <w:style w:type="character" w:customStyle="1" w:styleId="BalloonTextChar">
+    <w:name w:val="Balloon Text Char"/>
+    <w:basedOn w:val="DefaultParagraphFont"/>
+    <w:link w:val="BalloonText"/>
+    <w:uiPriority w:val="99"/>
+    <w:semiHidden/>
+    <w:rsid w:val="00193DD2"/>
+    <w:rPr>
+      <w:rFonts w:ascii="Tahoma" w:hAnsi="Tahoma" w:cs="Tahoma"/>
+      <w:sz w:val="16"/>
+      <w:szCs w:val="16"/>
+    </w:rPr>
+  </w:style>
 </w:styles>
 </file>
 
 <file path=word/theme/theme1.xml><?xml version="1.0" encoding="utf-8"?>
-<a:theme xmlns:a="http://schemas.openxmlformats.org/drawingml/2006/main" name="Office Theme">
+<a:theme xmlns:a="http://schemas.openxmlformats.org/drawingml/2006/main" name="Thème Office">
   <a:themeElements>
     <a:clrScheme name="Office">
       <a:dk1>

--- a/PHYS1004/Lab_3.docx
+++ b/PHYS1004/Lab_3.docx
@@ -886,79 +886,167 @@
           <w:lang w:val="en-CA"/>
         </w:rPr>
       </w:pPr>
-    </w:p>
-    <w:p>
-      <w:pPr>
-        <w:spacing w:line="240" w:lineRule="auto"/>
-        <w:rPr>
-          <w:rFonts w:ascii="Times New Roman" w:hAnsi="Times New Roman" w:cs="Times New Roman"/>
-          <w:sz w:val="24"/>
-          <w:szCs w:val="24"/>
-          <w:lang w:val="en-CA"/>
-        </w:rPr>
-      </w:pPr>
-    </w:p>
-    <w:p>
-      <w:pPr>
-        <w:spacing w:line="240" w:lineRule="auto"/>
-        <w:rPr>
-          <w:rFonts w:ascii="Times New Roman" w:hAnsi="Times New Roman" w:cs="Times New Roman"/>
-          <w:sz w:val="24"/>
-          <w:szCs w:val="24"/>
-          <w:lang w:val="en-CA"/>
-        </w:rPr>
-      </w:pPr>
-      <w:r>
-        <w:rPr>
-          <w:rFonts w:ascii="Times New Roman" w:hAnsi="Times New Roman" w:cs="Times New Roman"/>
-          <w:sz w:val="24"/>
-          <w:szCs w:val="24"/>
-          <w:lang w:val="en-CA"/>
-        </w:rPr>
-        <w:t>Apparatus:</w:t>
-      </w:r>
-    </w:p>
-    <w:p>
-      <w:pPr>
-        <w:spacing w:line="240" w:lineRule="auto"/>
-        <w:rPr>
-          <w:rFonts w:ascii="Times New Roman" w:hAnsi="Times New Roman" w:cs="Times New Roman"/>
-          <w:sz w:val="24"/>
-          <w:szCs w:val="24"/>
-          <w:lang w:val="en-CA"/>
-        </w:rPr>
-      </w:pPr>
-      <w:r>
-        <w:rPr>
-          <w:rFonts w:ascii="Times New Roman" w:hAnsi="Times New Roman" w:cs="Times New Roman"/>
-          <w:sz w:val="24"/>
-          <w:szCs w:val="24"/>
-          <w:lang w:val="en-CA"/>
-        </w:rPr>
-        <w:t>-Spring</w:t>
-      </w:r>
-    </w:p>
-    <w:p>
-      <w:pPr>
-        <w:spacing w:line="240" w:lineRule="auto"/>
-        <w:rPr>
-          <w:rFonts w:ascii="Times New Roman" w:hAnsi="Times New Roman" w:cs="Times New Roman"/>
-          <w:sz w:val="24"/>
-          <w:szCs w:val="24"/>
-          <w:lang w:val="en-CA"/>
-        </w:rPr>
-      </w:pPr>
-      <w:r>
-        <w:rPr>
-          <w:rFonts w:ascii="Times New Roman" w:hAnsi="Times New Roman" w:cs="Times New Roman"/>
-          <w:sz w:val="24"/>
-          <w:szCs w:val="24"/>
-          <w:lang w:val="en-CA"/>
-        </w:rPr>
-        <w:t>-</w:t>
-      </w:r>
+      <w:r>
+        <w:rPr>
+          <w:rFonts w:ascii="Times New Roman" w:hAnsi="Times New Roman" w:cs="Times New Roman"/>
+          <w:sz w:val="24"/>
+          <w:szCs w:val="24"/>
+          <w:lang w:val="en-CA"/>
+        </w:rPr>
+        <w:t>By adding mass to the spring</w:t>
+      </w:r>
+    </w:p>
+    <w:p>
+      <w:pPr>
+        <w:pStyle w:val="Default"/>
+      </w:pPr>
+    </w:p>
+    <w:tbl>
+      <w:tblPr>
+        <w:tblW w:w="0" w:type="auto"/>
+        <w:tblInd w:w="-108" w:type="dxa"/>
+        <w:tblBorders>
+          <w:top w:val="nil"/>
+          <w:left w:val="nil"/>
+          <w:bottom w:val="nil"/>
+          <w:right w:val="nil"/>
+        </w:tblBorders>
+        <w:tblLayout w:type="fixed"/>
+        <w:tblLook w:val="0000" w:firstRow="0" w:lastRow="0" w:firstColumn="0" w:lastColumn="0" w:noHBand="0" w:noVBand="0"/>
+      </w:tblPr>
+      <w:tblGrid>
+        <w:gridCol w:w="2211"/>
+      </w:tblGrid>
+      <w:tr>
+        <w:tblPrEx>
+          <w:tblCellMar>
+            <w:top w:w="0" w:type="dxa"/>
+            <w:bottom w:w="0" w:type="dxa"/>
+          </w:tblCellMar>
+        </w:tblPrEx>
+        <w:trPr>
+          <w:trHeight w:val="146"/>
+        </w:trPr>
+        <w:tc>
+          <w:tcPr>
+            <w:tcW w:w="2211" w:type="dxa"/>
+          </w:tcPr>
+          <w:p>
+            <w:pPr>
+              <w:pStyle w:val="Default"/>
+              <w:rPr>
+                <w:sz w:val="23"/>
+                <w:szCs w:val="23"/>
+              </w:rPr>
+            </w:pPr>
+            <w:r>
+              <w:t xml:space="preserve"> </w:t>
+            </w:r>
+            <w:r>
+              <w:rPr>
+                <w:sz w:val="23"/>
+                <w:szCs w:val="23"/>
+              </w:rPr>
+              <w:t xml:space="preserve">(Δ𝑀)𝑔=𝑘𝑠Δ𝑥 </w:t>
+            </w:r>
+          </w:p>
+        </w:tc>
+      </w:tr>
+    </w:tbl>
+    <w:p>
+      <w:pPr>
+        <w:spacing w:line="240" w:lineRule="auto"/>
+        <w:rPr>
+          <w:rFonts w:ascii="Times New Roman" w:hAnsi="Times New Roman" w:cs="Times New Roman"/>
+          <w:sz w:val="24"/>
+          <w:szCs w:val="24"/>
+          <w:lang w:val="en-CA"/>
+        </w:rPr>
+      </w:pPr>
+    </w:p>
+    <w:p>
+      <w:pPr>
+        <w:spacing w:line="240" w:lineRule="auto"/>
+        <w:rPr>
+          <w:rFonts w:ascii="Times New Roman" w:hAnsi="Times New Roman" w:cs="Times New Roman"/>
+          <w:sz w:val="24"/>
+          <w:szCs w:val="24"/>
+          <w:lang w:val="en-CA"/>
+        </w:rPr>
+      </w:pPr>
       <w:bookmarkStart w:id="0" w:name="_GoBack"/>
       <w:bookmarkEnd w:id="0"/>
+    </w:p>
+    <w:p>
+      <w:pPr>
+        <w:spacing w:line="240" w:lineRule="auto"/>
+        <w:rPr>
+          <w:rFonts w:ascii="Times New Roman" w:hAnsi="Times New Roman" w:cs="Times New Roman"/>
+          <w:sz w:val="24"/>
+          <w:szCs w:val="24"/>
+          <w:lang w:val="en-CA"/>
+        </w:rPr>
+      </w:pPr>
+    </w:p>
+    <w:p>
+      <w:pPr>
+        <w:spacing w:line="240" w:lineRule="auto"/>
+        <w:rPr>
+          <w:rFonts w:ascii="Times New Roman" w:hAnsi="Times New Roman" w:cs="Times New Roman"/>
+          <w:sz w:val="24"/>
+          <w:szCs w:val="24"/>
+          <w:lang w:val="en-CA"/>
+        </w:rPr>
+      </w:pPr>
+      <w:r>
+        <w:rPr>
+          <w:rFonts w:ascii="Times New Roman" w:hAnsi="Times New Roman" w:cs="Times New Roman"/>
+          <w:sz w:val="24"/>
+          <w:szCs w:val="24"/>
+          <w:lang w:val="en-CA"/>
+        </w:rPr>
+        <w:t>Apparatus:</w:t>
+      </w:r>
+    </w:p>
+    <w:p>
+      <w:pPr>
+        <w:spacing w:line="240" w:lineRule="auto"/>
+        <w:rPr>
+          <w:rFonts w:ascii="Times New Roman" w:hAnsi="Times New Roman" w:cs="Times New Roman"/>
+          <w:sz w:val="24"/>
+          <w:szCs w:val="24"/>
+          <w:lang w:val="en-CA"/>
+        </w:rPr>
+      </w:pPr>
+      <w:r>
+        <w:rPr>
+          <w:rFonts w:ascii="Times New Roman" w:hAnsi="Times New Roman" w:cs="Times New Roman"/>
+          <w:sz w:val="24"/>
+          <w:szCs w:val="24"/>
+          <w:lang w:val="en-CA"/>
+        </w:rPr>
+        <w:t>-Spring</w:t>
+      </w:r>
+    </w:p>
+    <w:p>
+      <w:pPr>
+        <w:spacing w:line="240" w:lineRule="auto"/>
+        <w:rPr>
+          <w:rFonts w:ascii="Times New Roman" w:hAnsi="Times New Roman" w:cs="Times New Roman"/>
+          <w:sz w:val="24"/>
+          <w:szCs w:val="24"/>
+          <w:lang w:val="en-CA"/>
+        </w:rPr>
+      </w:pPr>
+      <w:r>
+        <w:rPr>
+          <w:rFonts w:ascii="Times New Roman" w:hAnsi="Times New Roman" w:cs="Times New Roman"/>
+          <w:sz w:val="24"/>
+          <w:szCs w:val="24"/>
+          <w:lang w:val="en-CA"/>
+        </w:rPr>
+        <w:t>-</w:t>
+      </w:r>
     </w:p>
     <w:p>
       <w:pPr>
@@ -1697,6 +1785,23 @@
       <w:szCs w:val="16"/>
     </w:rPr>
   </w:style>
+  <w:style w:type="paragraph" w:customStyle="1" w:styleId="Default">
+    <w:name w:val="Default"/>
+    <w:rsid w:val="004E5A12"/>
+    <w:pPr>
+      <w:autoSpaceDE w:val="0"/>
+      <w:autoSpaceDN w:val="0"/>
+      <w:adjustRightInd w:val="0"/>
+      <w:spacing w:after="0" w:line="240" w:lineRule="auto"/>
+    </w:pPr>
+    <w:rPr>
+      <w:rFonts w:ascii="Cambria Math" w:hAnsi="Cambria Math" w:cs="Cambria Math"/>
+      <w:color w:val="000000"/>
+      <w:sz w:val="24"/>
+      <w:szCs w:val="24"/>
+      <w:lang w:val="en-CA"/>
+    </w:rPr>
+  </w:style>
 </w:styles>
 </file>
 

--- a/PHYS1004/Lab_3.docx
+++ b/PHYS1004/Lab_3.docx
@@ -918,12 +918,6 @@
         <w:gridCol w:w="2211"/>
       </w:tblGrid>
       <w:tr>
-        <w:tblPrEx>
-          <w:tblCellMar>
-            <w:top w:w="0" w:type="dxa"/>
-            <w:bottom w:w="0" w:type="dxa"/>
-          </w:tblCellMar>
-        </w:tblPrEx>
         <w:trPr>
           <w:trHeight w:val="146"/>
         </w:trPr>
@@ -974,6 +968,248 @@
           <w:lang w:val="en-CA"/>
         </w:rPr>
       </w:pPr>
+    </w:p>
+    <w:p>
+      <w:pPr>
+        <w:spacing w:line="240" w:lineRule="auto"/>
+        <w:rPr>
+          <w:rFonts w:ascii="Times New Roman" w:hAnsi="Times New Roman" w:cs="Times New Roman"/>
+          <w:sz w:val="24"/>
+          <w:szCs w:val="24"/>
+          <w:lang w:val="en-CA"/>
+        </w:rPr>
+      </w:pPr>
+    </w:p>
+    <w:p>
+      <w:pPr>
+        <w:spacing w:line="240" w:lineRule="auto"/>
+        <w:rPr>
+          <w:rFonts w:ascii="Times New Roman" w:hAnsi="Times New Roman" w:cs="Times New Roman"/>
+          <w:sz w:val="24"/>
+          <w:szCs w:val="24"/>
+          <w:lang w:val="en-CA"/>
+        </w:rPr>
+      </w:pPr>
+      <w:r>
+        <w:rPr>
+          <w:rFonts w:ascii="Times New Roman" w:hAnsi="Times New Roman" w:cs="Times New Roman"/>
+          <w:sz w:val="24"/>
+          <w:szCs w:val="24"/>
+          <w:lang w:val="en-CA"/>
+        </w:rPr>
+        <w:t>Apparatus:</w:t>
+      </w:r>
+    </w:p>
+    <w:p>
+      <w:pPr>
+        <w:spacing w:line="240" w:lineRule="auto"/>
+        <w:rPr>
+          <w:rFonts w:ascii="Times New Roman" w:hAnsi="Times New Roman" w:cs="Times New Roman"/>
+          <w:sz w:val="24"/>
+          <w:szCs w:val="24"/>
+          <w:lang w:val="en-CA"/>
+        </w:rPr>
+      </w:pPr>
+      <w:r>
+        <w:rPr>
+          <w:rFonts w:ascii="Times New Roman" w:hAnsi="Times New Roman" w:cs="Times New Roman"/>
+          <w:sz w:val="24"/>
+          <w:szCs w:val="24"/>
+          <w:lang w:val="en-CA"/>
+        </w:rPr>
+        <w:t>-Spring</w:t>
+      </w:r>
+    </w:p>
+    <w:p>
+      <w:pPr>
+        <w:spacing w:line="240" w:lineRule="auto"/>
+        <w:rPr>
+          <w:rFonts w:ascii="Times New Roman" w:hAnsi="Times New Roman" w:cs="Times New Roman"/>
+          <w:sz w:val="24"/>
+          <w:szCs w:val="24"/>
+          <w:lang w:val="en-CA"/>
+        </w:rPr>
+      </w:pPr>
+      <w:r>
+        <w:rPr>
+          <w:rFonts w:ascii="Times New Roman" w:hAnsi="Times New Roman" w:cs="Times New Roman"/>
+          <w:sz w:val="24"/>
+          <w:szCs w:val="24"/>
+          <w:lang w:val="en-CA"/>
+        </w:rPr>
+        <w:t>-</w:t>
+      </w:r>
+      <w:r>
+        <w:rPr>
+          <w:rFonts w:ascii="Times New Roman" w:hAnsi="Times New Roman" w:cs="Times New Roman"/>
+          <w:sz w:val="24"/>
+          <w:szCs w:val="24"/>
+          <w:lang w:val="en-CA"/>
+        </w:rPr>
+        <w:t>Vernier Force Sensor (0.05N)</w:t>
+      </w:r>
+    </w:p>
+    <w:p>
+      <w:pPr>
+        <w:spacing w:line="240" w:lineRule="auto"/>
+        <w:rPr>
+          <w:rFonts w:ascii="Times New Roman" w:hAnsi="Times New Roman" w:cs="Times New Roman"/>
+          <w:sz w:val="24"/>
+          <w:szCs w:val="24"/>
+          <w:lang w:val="en-CA"/>
+        </w:rPr>
+      </w:pPr>
+      <w:r>
+        <w:rPr>
+          <w:rFonts w:ascii="Times New Roman" w:hAnsi="Times New Roman" w:cs="Times New Roman"/>
+          <w:sz w:val="24"/>
+          <w:szCs w:val="24"/>
+          <w:lang w:val="en-CA"/>
+        </w:rPr>
+        <w:t>-Vernier Motion Sensor 2 (0.002m)</w:t>
+      </w:r>
+    </w:p>
+    <w:p>
+      <w:pPr>
+        <w:spacing w:line="240" w:lineRule="auto"/>
+        <w:rPr>
+          <w:rFonts w:ascii="Times New Roman" w:hAnsi="Times New Roman" w:cs="Times New Roman"/>
+          <w:sz w:val="24"/>
+          <w:szCs w:val="24"/>
+          <w:lang w:val="en-CA"/>
+        </w:rPr>
+      </w:pPr>
+      <w:r>
+        <w:rPr>
+          <w:rFonts w:ascii="Times New Roman" w:hAnsi="Times New Roman" w:cs="Times New Roman"/>
+          <w:sz w:val="24"/>
+          <w:szCs w:val="24"/>
+          <w:lang w:val="en-CA"/>
+        </w:rPr>
+        <w:t>-Vernier Lab Quest Mini</w:t>
+      </w:r>
+    </w:p>
+    <w:p>
+      <w:pPr>
+        <w:spacing w:line="240" w:lineRule="auto"/>
+        <w:rPr>
+          <w:rFonts w:ascii="Times New Roman" w:hAnsi="Times New Roman" w:cs="Times New Roman"/>
+          <w:sz w:val="24"/>
+          <w:szCs w:val="24"/>
+          <w:lang w:val="en-CA"/>
+        </w:rPr>
+      </w:pPr>
+      <w:r>
+        <w:rPr>
+          <w:rFonts w:ascii="Times New Roman" w:hAnsi="Times New Roman" w:cs="Times New Roman"/>
+          <w:sz w:val="24"/>
+          <w:szCs w:val="24"/>
+          <w:lang w:val="en-CA"/>
+        </w:rPr>
+        <w:t>-Set of Masses (1g)</w:t>
+      </w:r>
+    </w:p>
+    <w:p>
+      <w:pPr>
+        <w:spacing w:line="240" w:lineRule="auto"/>
+        <w:rPr>
+          <w:rFonts w:ascii="Times New Roman" w:hAnsi="Times New Roman" w:cs="Times New Roman"/>
+          <w:sz w:val="24"/>
+          <w:szCs w:val="24"/>
+          <w:lang w:val="en-CA"/>
+        </w:rPr>
+      </w:pPr>
+    </w:p>
+    <w:p>
+      <w:pPr>
+        <w:spacing w:line="240" w:lineRule="auto"/>
+        <w:rPr>
+          <w:rFonts w:ascii="Times New Roman" w:hAnsi="Times New Roman" w:cs="Times New Roman"/>
+          <w:sz w:val="24"/>
+          <w:szCs w:val="24"/>
+          <w:lang w:val="en-CA"/>
+        </w:rPr>
+      </w:pPr>
+      <w:r>
+        <w:rPr>
+          <w:rFonts w:ascii="Times New Roman" w:hAnsi="Times New Roman" w:cs="Times New Roman"/>
+          <w:sz w:val="24"/>
+          <w:szCs w:val="24"/>
+          <w:lang w:val="en-CA"/>
+        </w:rPr>
+        <w:t>Observations:</w:t>
+      </w:r>
+    </w:p>
+    <w:p>
+      <w:pPr>
+        <w:spacing w:line="240" w:lineRule="auto"/>
+        <w:rPr>
+          <w:rFonts w:ascii="Times New Roman" w:hAnsi="Times New Roman" w:cs="Times New Roman"/>
+          <w:sz w:val="24"/>
+          <w:szCs w:val="24"/>
+          <w:lang w:val="en-CA"/>
+        </w:rPr>
+      </w:pPr>
+      <w:r>
+        <w:rPr>
+          <w:rFonts w:ascii="Times New Roman" w:hAnsi="Times New Roman" w:cs="Times New Roman"/>
+          <w:sz w:val="24"/>
+          <w:szCs w:val="24"/>
+          <w:lang w:val="en-CA"/>
+        </w:rPr>
+        <w:t>See attached tables.</w:t>
+      </w:r>
+    </w:p>
+    <w:p>
+      <w:pPr>
+        <w:spacing w:line="240" w:lineRule="auto"/>
+        <w:rPr>
+          <w:rFonts w:ascii="Times New Roman" w:hAnsi="Times New Roman" w:cs="Times New Roman"/>
+          <w:sz w:val="24"/>
+          <w:szCs w:val="24"/>
+          <w:lang w:val="en-CA"/>
+        </w:rPr>
+      </w:pPr>
+    </w:p>
+    <w:p>
+      <w:pPr>
+        <w:spacing w:line="240" w:lineRule="auto"/>
+        <w:rPr>
+          <w:rFonts w:ascii="Times New Roman" w:hAnsi="Times New Roman" w:cs="Times New Roman"/>
+          <w:sz w:val="24"/>
+          <w:szCs w:val="24"/>
+          <w:lang w:val="en-CA"/>
+        </w:rPr>
+      </w:pPr>
+      <w:r>
+        <w:rPr>
+          <w:rFonts w:ascii="Times New Roman" w:hAnsi="Times New Roman" w:cs="Times New Roman"/>
+          <w:sz w:val="24"/>
+          <w:szCs w:val="24"/>
+          <w:lang w:val="en-CA"/>
+        </w:rPr>
+        <w:t>Calculations:</w:t>
+      </w:r>
+    </w:p>
+    <w:p>
+      <w:pPr>
+        <w:spacing w:line="240" w:lineRule="auto"/>
+        <w:rPr>
+          <w:rFonts w:ascii="Times New Roman" w:hAnsi="Times New Roman" w:cs="Times New Roman"/>
+          <w:sz w:val="24"/>
+          <w:szCs w:val="24"/>
+          <w:lang w:val="en-CA"/>
+        </w:rPr>
+      </w:pPr>
+      <w:r>
+        <w:rPr>
+          <w:rFonts w:ascii="Times New Roman" w:hAnsi="Times New Roman" w:cs="Times New Roman"/>
+          <w:sz w:val="24"/>
+          <w:szCs w:val="24"/>
+          <w:lang w:val="en-CA"/>
+        </w:rPr>
+        <w:t>Spring constant: Static method</w:t>
+      </w:r>
       <w:bookmarkStart w:id="0" w:name="_GoBack"/>
       <w:bookmarkEnd w:id="0"/>
     </w:p>
@@ -998,66 +1234,364 @@
           <w:lang w:val="en-CA"/>
         </w:rPr>
       </w:pPr>
-      <w:r>
-        <w:rPr>
-          <w:rFonts w:ascii="Times New Roman" w:hAnsi="Times New Roman" w:cs="Times New Roman"/>
-          <w:sz w:val="24"/>
-          <w:szCs w:val="24"/>
-          <w:lang w:val="en-CA"/>
-        </w:rPr>
-        <w:t>Apparatus:</w:t>
-      </w:r>
-    </w:p>
-    <w:p>
-      <w:pPr>
-        <w:spacing w:line="240" w:lineRule="auto"/>
-        <w:rPr>
-          <w:rFonts w:ascii="Times New Roman" w:hAnsi="Times New Roman" w:cs="Times New Roman"/>
-          <w:sz w:val="24"/>
-          <w:szCs w:val="24"/>
-          <w:lang w:val="en-CA"/>
-        </w:rPr>
-      </w:pPr>
-      <w:r>
-        <w:rPr>
-          <w:rFonts w:ascii="Times New Roman" w:hAnsi="Times New Roman" w:cs="Times New Roman"/>
-          <w:sz w:val="24"/>
-          <w:szCs w:val="24"/>
-          <w:lang w:val="en-CA"/>
-        </w:rPr>
-        <w:t>-Spring</w:t>
-      </w:r>
-    </w:p>
-    <w:p>
-      <w:pPr>
-        <w:spacing w:line="240" w:lineRule="auto"/>
-        <w:rPr>
-          <w:rFonts w:ascii="Times New Roman" w:hAnsi="Times New Roman" w:cs="Times New Roman"/>
-          <w:sz w:val="24"/>
-          <w:szCs w:val="24"/>
-          <w:lang w:val="en-CA"/>
-        </w:rPr>
-      </w:pPr>
-      <w:r>
-        <w:rPr>
-          <w:rFonts w:ascii="Times New Roman" w:hAnsi="Times New Roman" w:cs="Times New Roman"/>
-          <w:sz w:val="24"/>
-          <w:szCs w:val="24"/>
-          <w:lang w:val="en-CA"/>
-        </w:rPr>
-        <w:t>-</w:t>
-      </w:r>
-    </w:p>
-    <w:p>
-      <w:pPr>
-        <w:spacing w:line="240" w:lineRule="auto"/>
-        <w:rPr>
-          <w:rFonts w:ascii="Times New Roman" w:hAnsi="Times New Roman" w:cs="Times New Roman"/>
-          <w:sz w:val="24"/>
-          <w:szCs w:val="24"/>
-          <w:lang w:val="en-CA"/>
-        </w:rPr>
-      </w:pPr>
+    </w:p>
+    <w:p>
+      <w:pPr>
+        <w:spacing w:line="240" w:lineRule="auto"/>
+        <w:rPr>
+          <w:rFonts w:ascii="Times New Roman" w:hAnsi="Times New Roman" w:cs="Times New Roman"/>
+          <w:sz w:val="24"/>
+          <w:szCs w:val="24"/>
+          <w:lang w:val="en-CA"/>
+        </w:rPr>
+      </w:pPr>
+    </w:p>
+    <w:p>
+      <w:pPr>
+        <w:spacing w:line="240" w:lineRule="auto"/>
+        <w:rPr>
+          <w:rFonts w:ascii="Times New Roman" w:hAnsi="Times New Roman" w:cs="Times New Roman"/>
+          <w:sz w:val="24"/>
+          <w:szCs w:val="24"/>
+          <w:lang w:val="en-CA"/>
+        </w:rPr>
+      </w:pPr>
+    </w:p>
+    <w:p>
+      <w:pPr>
+        <w:spacing w:line="240" w:lineRule="auto"/>
+        <w:rPr>
+          <w:rFonts w:ascii="Times New Roman" w:hAnsi="Times New Roman" w:cs="Times New Roman"/>
+          <w:sz w:val="24"/>
+          <w:szCs w:val="24"/>
+          <w:lang w:val="en-CA"/>
+        </w:rPr>
+      </w:pPr>
+    </w:p>
+    <w:p>
+      <w:pPr>
+        <w:spacing w:line="240" w:lineRule="auto"/>
+        <w:rPr>
+          <w:rFonts w:ascii="Times New Roman" w:hAnsi="Times New Roman" w:cs="Times New Roman"/>
+          <w:sz w:val="24"/>
+          <w:szCs w:val="24"/>
+          <w:lang w:val="en-CA"/>
+        </w:rPr>
+      </w:pPr>
+    </w:p>
+    <w:p>
+      <w:pPr>
+        <w:spacing w:line="240" w:lineRule="auto"/>
+        <w:rPr>
+          <w:rFonts w:ascii="Times New Roman" w:hAnsi="Times New Roman" w:cs="Times New Roman"/>
+          <w:sz w:val="24"/>
+          <w:szCs w:val="24"/>
+          <w:lang w:val="en-CA"/>
+        </w:rPr>
+      </w:pPr>
+    </w:p>
+    <w:p>
+      <w:pPr>
+        <w:spacing w:line="240" w:lineRule="auto"/>
+        <w:rPr>
+          <w:rFonts w:ascii="Times New Roman" w:hAnsi="Times New Roman" w:cs="Times New Roman"/>
+          <w:sz w:val="24"/>
+          <w:szCs w:val="24"/>
+          <w:lang w:val="en-CA"/>
+        </w:rPr>
+      </w:pPr>
+    </w:p>
+    <w:p>
+      <w:pPr>
+        <w:spacing w:line="240" w:lineRule="auto"/>
+        <w:rPr>
+          <w:rFonts w:ascii="Times New Roman" w:hAnsi="Times New Roman" w:cs="Times New Roman"/>
+          <w:sz w:val="24"/>
+          <w:szCs w:val="24"/>
+          <w:lang w:val="en-CA"/>
+        </w:rPr>
+      </w:pPr>
+      <w:r>
+        <w:rPr>
+          <w:rFonts w:ascii="Times New Roman" w:hAnsi="Times New Roman" w:cs="Times New Roman"/>
+          <w:sz w:val="24"/>
+          <w:szCs w:val="24"/>
+          <w:lang w:val="en-CA"/>
+        </w:rPr>
+        <w:t>Results:</w:t>
+      </w:r>
+    </w:p>
+    <w:p>
+      <w:pPr>
+        <w:spacing w:line="240" w:lineRule="auto"/>
+        <w:rPr>
+          <w:rFonts w:ascii="Times New Roman" w:hAnsi="Times New Roman" w:cs="Times New Roman"/>
+          <w:sz w:val="24"/>
+          <w:szCs w:val="24"/>
+          <w:lang w:val="en-CA"/>
+        </w:rPr>
+      </w:pPr>
+    </w:p>
+    <w:p>
+      <w:pPr>
+        <w:spacing w:line="240" w:lineRule="auto"/>
+        <w:rPr>
+          <w:rFonts w:ascii="Times New Roman" w:hAnsi="Times New Roman" w:cs="Times New Roman"/>
+          <w:sz w:val="24"/>
+          <w:szCs w:val="24"/>
+          <w:lang w:val="en-CA"/>
+        </w:rPr>
+      </w:pPr>
+    </w:p>
+    <w:p>
+      <w:pPr>
+        <w:spacing w:line="240" w:lineRule="auto"/>
+        <w:rPr>
+          <w:rFonts w:ascii="Times New Roman" w:hAnsi="Times New Roman" w:cs="Times New Roman"/>
+          <w:sz w:val="24"/>
+          <w:szCs w:val="24"/>
+          <w:lang w:val="en-CA"/>
+        </w:rPr>
+      </w:pPr>
+      <w:r>
+        <w:rPr>
+          <w:rFonts w:ascii="Times New Roman" w:hAnsi="Times New Roman" w:cs="Times New Roman"/>
+          <w:sz w:val="24"/>
+          <w:szCs w:val="24"/>
+          <w:lang w:val="en-CA"/>
+        </w:rPr>
+        <w:t>Discussion:</w:t>
+      </w:r>
+    </w:p>
+    <w:p>
+      <w:pPr>
+        <w:autoSpaceDE w:val="0"/>
+        <w:autoSpaceDN w:val="0"/>
+        <w:adjustRightInd w:val="0"/>
+        <w:spacing w:after="0" w:line="240" w:lineRule="auto"/>
+        <w:rPr>
+          <w:rFonts w:ascii="Times New Roman" w:hAnsi="Times New Roman" w:cs="Times New Roman"/>
+          <w:color w:val="000000"/>
+          <w:sz w:val="24"/>
+          <w:szCs w:val="24"/>
+          <w:lang w:val="en-CA"/>
+        </w:rPr>
+      </w:pPr>
+    </w:p>
+    <w:p>
+      <w:pPr>
+        <w:autoSpaceDE w:val="0"/>
+        <w:autoSpaceDN w:val="0"/>
+        <w:adjustRightInd w:val="0"/>
+        <w:spacing w:after="85" w:line="240" w:lineRule="auto"/>
+        <w:rPr>
+          <w:rFonts w:ascii="Times New Roman" w:hAnsi="Times New Roman" w:cs="Times New Roman"/>
+          <w:color w:val="000000"/>
+          <w:sz w:val="23"/>
+          <w:szCs w:val="23"/>
+          <w:lang w:val="en-CA"/>
+        </w:rPr>
+      </w:pPr>
+      <w:r>
+        <w:rPr>
+          <w:rFonts w:ascii="Times New Roman" w:hAnsi="Times New Roman" w:cs="Times New Roman"/>
+          <w:color w:val="000000"/>
+          <w:sz w:val="23"/>
+          <w:szCs w:val="23"/>
+          <w:lang w:val="en-CA"/>
+        </w:rPr>
+        <w:t>Both methods a</w:t>
+      </w:r>
+      <w:r>
+        <w:rPr>
+          <w:rFonts w:ascii="Times New Roman" w:hAnsi="Times New Roman" w:cs="Times New Roman"/>
+          <w:color w:val="000000"/>
+          <w:sz w:val="23"/>
+          <w:szCs w:val="23"/>
+          <w:lang w:val="en-CA"/>
+        </w:rPr>
+        <w:t>re expected to give the same answer.</w:t>
+      </w:r>
+    </w:p>
+    <w:p>
+      <w:pPr>
+        <w:autoSpaceDE w:val="0"/>
+        <w:autoSpaceDN w:val="0"/>
+        <w:adjustRightInd w:val="0"/>
+        <w:spacing w:after="85" w:line="240" w:lineRule="auto"/>
+        <w:rPr>
+          <w:rFonts w:ascii="Times New Roman" w:hAnsi="Times New Roman" w:cs="Times New Roman"/>
+          <w:color w:val="000000"/>
+          <w:sz w:val="23"/>
+          <w:szCs w:val="23"/>
+          <w:lang w:val="en-CA"/>
+        </w:rPr>
+      </w:pPr>
+      <w:r>
+        <w:rPr>
+          <w:rFonts w:ascii="Times New Roman" w:hAnsi="Times New Roman" w:cs="Times New Roman"/>
+          <w:color w:val="000000"/>
+          <w:sz w:val="23"/>
+          <w:szCs w:val="23"/>
+          <w:lang w:val="en-CA"/>
+        </w:rPr>
+        <w:t>They should also be statistically consistent.</w:t>
+      </w:r>
+    </w:p>
+    <w:p>
+      <w:pPr>
+        <w:autoSpaceDE w:val="0"/>
+        <w:autoSpaceDN w:val="0"/>
+        <w:adjustRightInd w:val="0"/>
+        <w:spacing w:after="85" w:line="240" w:lineRule="auto"/>
+        <w:rPr>
+          <w:rFonts w:ascii="Times New Roman" w:hAnsi="Times New Roman" w:cs="Times New Roman"/>
+          <w:color w:val="000000"/>
+          <w:sz w:val="23"/>
+          <w:szCs w:val="23"/>
+          <w:lang w:val="en-CA"/>
+        </w:rPr>
+      </w:pPr>
+    </w:p>
+    <w:p>
+      <w:pPr>
+        <w:autoSpaceDE w:val="0"/>
+        <w:autoSpaceDN w:val="0"/>
+        <w:adjustRightInd w:val="0"/>
+        <w:spacing w:after="85" w:line="240" w:lineRule="auto"/>
+        <w:rPr>
+          <w:rFonts w:ascii="Times New Roman" w:hAnsi="Times New Roman" w:cs="Times New Roman"/>
+          <w:color w:val="000000"/>
+          <w:sz w:val="23"/>
+          <w:szCs w:val="23"/>
+          <w:lang w:val="en-CA"/>
+        </w:rPr>
+      </w:pPr>
+      <w:r>
+        <w:rPr>
+          <w:rFonts w:ascii="Times New Roman" w:hAnsi="Times New Roman" w:cs="Times New Roman"/>
+          <w:color w:val="000000"/>
+          <w:sz w:val="23"/>
+          <w:szCs w:val="23"/>
+          <w:lang w:val="en-CA"/>
+        </w:rPr>
+        <w:t xml:space="preserve">Which technique is more precise? </w:t>
+      </w:r>
+    </w:p>
+    <w:p>
+      <w:pPr>
+        <w:autoSpaceDE w:val="0"/>
+        <w:autoSpaceDN w:val="0"/>
+        <w:adjustRightInd w:val="0"/>
+        <w:spacing w:after="85" w:line="240" w:lineRule="auto"/>
+        <w:rPr>
+          <w:rFonts w:ascii="Times New Roman" w:hAnsi="Times New Roman" w:cs="Times New Roman"/>
+          <w:color w:val="000000"/>
+          <w:sz w:val="23"/>
+          <w:szCs w:val="23"/>
+          <w:lang w:val="en-CA"/>
+        </w:rPr>
+      </w:pPr>
+      <w:r>
+        <w:rPr>
+          <w:rFonts w:ascii="Times New Roman" w:hAnsi="Times New Roman" w:cs="Times New Roman"/>
+          <w:color w:val="000000"/>
+          <w:sz w:val="23"/>
+          <w:szCs w:val="23"/>
+          <w:lang w:val="en-CA"/>
+        </w:rPr>
+        <w:t xml:space="preserve">Which method would you trust more? Why? </w:t>
+      </w:r>
+    </w:p>
+    <w:p>
+      <w:pPr>
+        <w:autoSpaceDE w:val="0"/>
+        <w:autoSpaceDN w:val="0"/>
+        <w:adjustRightInd w:val="0"/>
+        <w:spacing w:after="85" w:line="240" w:lineRule="auto"/>
+        <w:rPr>
+          <w:rFonts w:ascii="Times New Roman" w:hAnsi="Times New Roman" w:cs="Times New Roman"/>
+          <w:color w:val="000000"/>
+          <w:sz w:val="23"/>
+          <w:szCs w:val="23"/>
+          <w:lang w:val="en-CA"/>
+        </w:rPr>
+      </w:pPr>
+      <w:r>
+        <w:rPr>
+          <w:rFonts w:ascii="Times New Roman" w:hAnsi="Times New Roman" w:cs="Times New Roman"/>
+          <w:color w:val="000000"/>
+          <w:sz w:val="23"/>
+          <w:szCs w:val="23"/>
+          <w:lang w:val="en-CA"/>
+        </w:rPr>
+        <w:t xml:space="preserve">Can you make any conclusions regarding the accuracy of your final average spring constant? </w:t>
+      </w:r>
+    </w:p>
+    <w:p>
+      <w:pPr>
+        <w:autoSpaceDE w:val="0"/>
+        <w:autoSpaceDN w:val="0"/>
+        <w:adjustRightInd w:val="0"/>
+        <w:spacing w:after="85" w:line="240" w:lineRule="auto"/>
+        <w:rPr>
+          <w:rFonts w:ascii="Times New Roman" w:hAnsi="Times New Roman" w:cs="Times New Roman"/>
+          <w:color w:val="000000"/>
+          <w:sz w:val="23"/>
+          <w:szCs w:val="23"/>
+          <w:lang w:val="en-CA"/>
+        </w:rPr>
+      </w:pPr>
+      <w:r>
+        <w:rPr>
+          <w:rFonts w:ascii="Times New Roman" w:hAnsi="Times New Roman" w:cs="Times New Roman"/>
+          <w:color w:val="000000"/>
+          <w:sz w:val="23"/>
+          <w:szCs w:val="23"/>
+          <w:lang w:val="en-CA"/>
+        </w:rPr>
+        <w:t xml:space="preserve">How would you increase the precision and accuracy of each technique? </w:t>
+      </w:r>
+    </w:p>
+    <w:p>
+      <w:pPr>
+        <w:autoSpaceDE w:val="0"/>
+        <w:autoSpaceDN w:val="0"/>
+        <w:adjustRightInd w:val="0"/>
+        <w:spacing w:after="85" w:line="240" w:lineRule="auto"/>
+        <w:rPr>
+          <w:rFonts w:ascii="Times New Roman" w:hAnsi="Times New Roman" w:cs="Times New Roman"/>
+          <w:color w:val="000000"/>
+          <w:sz w:val="23"/>
+          <w:szCs w:val="23"/>
+          <w:lang w:val="en-CA"/>
+        </w:rPr>
+      </w:pPr>
+    </w:p>
+    <w:p>
+      <w:pPr>
+        <w:autoSpaceDE w:val="0"/>
+        <w:autoSpaceDN w:val="0"/>
+        <w:adjustRightInd w:val="0"/>
+        <w:spacing w:after="0" w:line="240" w:lineRule="auto"/>
+        <w:rPr>
+          <w:rFonts w:ascii="Times New Roman" w:hAnsi="Times New Roman" w:cs="Times New Roman"/>
+          <w:color w:val="000000"/>
+          <w:sz w:val="23"/>
+          <w:szCs w:val="23"/>
+          <w:lang w:val="en-CA"/>
+        </w:rPr>
+      </w:pPr>
+      <w:r>
+        <w:rPr>
+          <w:rFonts w:ascii="Times New Roman" w:hAnsi="Times New Roman" w:cs="Times New Roman"/>
+          <w:color w:val="000000"/>
+          <w:sz w:val="23"/>
+          <w:szCs w:val="23"/>
+          <w:lang w:val="en-CA"/>
+        </w:rPr>
+        <w:t>If there were no force and motion sensors available, the static method could be performed by measuring the displacement with a ruler. The dynamic part could be done by recording the time elapsed per cycle.</w:t>
+      </w:r>
     </w:p>
     <w:p>
       <w:pPr>

--- a/PHYS1004/Lab_3.docx
+++ b/PHYS1004/Lab_3.docx
@@ -862,7 +862,10 @@
       </w:r>
       <w:r>
         <w:rPr>
+          <w:rFonts w:ascii="Times New Roman" w:hAnsi="Times New Roman" w:cs="Times New Roman"/>
           <w:bCs/>
+          <w:sz w:val="24"/>
+          <w:szCs w:val="24"/>
         </w:rPr>
         <w:t>Δx</w:t>
       </w:r>
@@ -1210,127 +1213,414 @@
         </w:rPr>
         <w:t>Spring constant: Static method</w:t>
       </w:r>
+    </w:p>
+    <w:p>
+      <w:pPr>
+        <w:spacing w:line="240" w:lineRule="auto"/>
+        <w:rPr>
+          <w:rFonts w:ascii="Times New Roman" w:hAnsi="Times New Roman" w:cs="Times New Roman"/>
+          <w:sz w:val="24"/>
+          <w:szCs w:val="24"/>
+          <w:lang w:val="en-CA"/>
+        </w:rPr>
+      </w:pPr>
+      <w:r>
+        <w:rPr>
+          <w:rFonts w:ascii="Times New Roman" w:hAnsi="Times New Roman" w:cs="Times New Roman"/>
+          <w:sz w:val="24"/>
+          <w:szCs w:val="24"/>
+          <w:lang w:val="en-CA"/>
+        </w:rPr>
+        <w:t>From Hooke’s law (</w:t>
+      </w:r>
+      <w:r>
+        <w:rPr>
+          <w:rFonts w:ascii="Times New Roman" w:hAnsi="Times New Roman" w:cs="Times New Roman"/>
+          <w:sz w:val="24"/>
+          <w:szCs w:val="24"/>
+          <w:lang w:val="en-CA"/>
+        </w:rPr>
+        <w:t>F = k</w:t>
+      </w:r>
+      <w:r>
+        <w:rPr>
+          <w:rFonts w:ascii="Times New Roman" w:hAnsi="Times New Roman" w:cs="Times New Roman"/>
+          <w:bCs/>
+          <w:sz w:val="24"/>
+          <w:szCs w:val="24"/>
+        </w:rPr>
+        <w:t>Δx</w:t>
+      </w:r>
+      <w:r>
+        <w:rPr>
+          <w:rFonts w:ascii="Times New Roman" w:hAnsi="Times New Roman" w:cs="Times New Roman"/>
+          <w:sz w:val="24"/>
+          <w:szCs w:val="24"/>
+          <w:lang w:val="en-CA"/>
+        </w:rPr>
+        <w:t>),</w:t>
+      </w:r>
+      <w:r>
+        <w:rPr>
+          <w:rFonts w:ascii="Times New Roman" w:hAnsi="Times New Roman" w:cs="Times New Roman"/>
+          <w:sz w:val="24"/>
+          <w:szCs w:val="24"/>
+          <w:lang w:val="en-CA"/>
+        </w:rPr>
+        <w:t xml:space="preserve"> </w:t>
+      </w:r>
+      <w:r>
+        <w:rPr>
+          <w:rFonts w:ascii="Times New Roman" w:hAnsi="Times New Roman" w:cs="Times New Roman"/>
+          <w:sz w:val="24"/>
+          <w:szCs w:val="24"/>
+          <w:lang w:val="en-CA"/>
+        </w:rPr>
+        <w:t xml:space="preserve">K = </w:t>
+      </w:r>
+      <w:r>
+        <w:rPr>
+          <w:rFonts w:ascii="Times New Roman" w:hAnsi="Times New Roman" w:cs="Times New Roman"/>
+          <w:bCs/>
+          <w:sz w:val="24"/>
+          <w:szCs w:val="24"/>
+        </w:rPr>
+        <w:t>Δ</w:t>
+      </w:r>
+      <w:r>
+        <w:rPr>
+          <w:rFonts w:ascii="Times New Roman" w:hAnsi="Times New Roman" w:cs="Times New Roman"/>
+          <w:bCs/>
+          <w:sz w:val="24"/>
+          <w:szCs w:val="24"/>
+        </w:rPr>
+        <w:t>x</w:t>
+      </w:r>
+      <w:r>
+        <w:rPr>
+          <w:rFonts w:ascii="Times New Roman" w:hAnsi="Times New Roman" w:cs="Times New Roman"/>
+          <w:bCs/>
+          <w:sz w:val="24"/>
+          <w:szCs w:val="24"/>
+        </w:rPr>
+        <w:t>/F</w:t>
+      </w:r>
+    </w:p>
+    <w:p>
+      <w:pPr>
+        <w:spacing w:line="240" w:lineRule="auto"/>
+        <w:rPr>
+          <w:rFonts w:ascii="Times New Roman" w:hAnsi="Times New Roman" w:cs="Times New Roman"/>
+          <w:sz w:val="24"/>
+          <w:szCs w:val="24"/>
+          <w:lang w:val="en-CA"/>
+        </w:rPr>
+      </w:pPr>
+    </w:p>
+    <w:p>
+      <w:pPr>
+        <w:spacing w:line="240" w:lineRule="auto"/>
+        <w:rPr>
+          <w:rFonts w:ascii="Times New Roman" w:hAnsi="Times New Roman" w:cs="Times New Roman"/>
+          <w:sz w:val="24"/>
+          <w:szCs w:val="24"/>
+          <w:lang w:val="en-CA"/>
+        </w:rPr>
+      </w:pPr>
+    </w:p>
+    <w:p>
+      <w:pPr>
+        <w:spacing w:line="240" w:lineRule="auto"/>
+        <w:rPr>
+          <w:rFonts w:ascii="Times New Roman" w:hAnsi="Times New Roman" w:cs="Times New Roman"/>
+          <w:sz w:val="24"/>
+          <w:szCs w:val="24"/>
+          <w:lang w:val="en-CA"/>
+        </w:rPr>
+      </w:pPr>
+    </w:p>
+    <w:p>
+      <w:pPr>
+        <w:spacing w:line="240" w:lineRule="auto"/>
+        <w:rPr>
+          <w:rFonts w:ascii="Times New Roman" w:hAnsi="Times New Roman" w:cs="Times New Roman"/>
+          <w:sz w:val="24"/>
+          <w:szCs w:val="24"/>
+          <w:lang w:val="en-CA"/>
+        </w:rPr>
+      </w:pPr>
+    </w:p>
+    <w:p>
+      <w:pPr>
+        <w:spacing w:line="240" w:lineRule="auto"/>
+        <w:rPr>
+          <w:rFonts w:ascii="Times New Roman" w:hAnsi="Times New Roman" w:cs="Times New Roman"/>
+          <w:sz w:val="24"/>
+          <w:szCs w:val="24"/>
+          <w:lang w:val="en-CA"/>
+        </w:rPr>
+      </w:pPr>
+    </w:p>
+    <w:p>
+      <w:pPr>
+        <w:spacing w:line="240" w:lineRule="auto"/>
+        <w:rPr>
+          <w:rFonts w:ascii="Times New Roman" w:hAnsi="Times New Roman" w:cs="Times New Roman"/>
+          <w:sz w:val="24"/>
+          <w:szCs w:val="24"/>
+          <w:lang w:val="en-CA"/>
+        </w:rPr>
+      </w:pPr>
+    </w:p>
+    <w:p>
+      <w:pPr>
+        <w:spacing w:line="240" w:lineRule="auto"/>
+        <w:rPr>
+          <w:rFonts w:ascii="Times New Roman" w:hAnsi="Times New Roman" w:cs="Times New Roman"/>
+          <w:sz w:val="24"/>
+          <w:szCs w:val="24"/>
+          <w:lang w:val="en-CA"/>
+        </w:rPr>
+      </w:pPr>
+    </w:p>
+    <w:p>
+      <w:pPr>
+        <w:spacing w:line="240" w:lineRule="auto"/>
+        <w:rPr>
+          <w:rFonts w:ascii="Times New Roman" w:hAnsi="Times New Roman" w:cs="Times New Roman"/>
+          <w:sz w:val="24"/>
+          <w:szCs w:val="24"/>
+          <w:lang w:val="en-CA"/>
+        </w:rPr>
+      </w:pPr>
+    </w:p>
+    <w:p>
+      <w:pPr>
+        <w:spacing w:line="240" w:lineRule="auto"/>
+        <w:rPr>
+          <w:rFonts w:ascii="Times New Roman" w:hAnsi="Times New Roman" w:cs="Times New Roman"/>
+          <w:sz w:val="24"/>
+          <w:szCs w:val="24"/>
+          <w:lang w:val="en-CA"/>
+        </w:rPr>
+      </w:pPr>
+    </w:p>
+    <w:p>
+      <w:pPr>
+        <w:spacing w:line="240" w:lineRule="auto"/>
+        <w:rPr>
+          <w:rFonts w:ascii="Times New Roman" w:hAnsi="Times New Roman" w:cs="Times New Roman"/>
+          <w:sz w:val="24"/>
+          <w:szCs w:val="24"/>
+          <w:lang w:val="en-CA"/>
+        </w:rPr>
+      </w:pPr>
+    </w:p>
+    <w:p>
+      <w:pPr>
+        <w:spacing w:line="240" w:lineRule="auto"/>
+        <w:rPr>
+          <w:rFonts w:ascii="Times New Roman" w:hAnsi="Times New Roman" w:cs="Times New Roman"/>
+          <w:sz w:val="24"/>
+          <w:szCs w:val="24"/>
+          <w:lang w:val="en-CA"/>
+        </w:rPr>
+      </w:pPr>
+    </w:p>
+    <w:p>
+      <w:pPr>
+        <w:spacing w:line="240" w:lineRule="auto"/>
+        <w:rPr>
+          <w:rFonts w:ascii="Times New Roman" w:hAnsi="Times New Roman" w:cs="Times New Roman"/>
+          <w:sz w:val="24"/>
+          <w:szCs w:val="24"/>
+          <w:lang w:val="en-CA"/>
+        </w:rPr>
+      </w:pPr>
+    </w:p>
+    <w:p>
+      <w:pPr>
+        <w:spacing w:line="240" w:lineRule="auto"/>
+        <w:rPr>
+          <w:rFonts w:ascii="Times New Roman" w:hAnsi="Times New Roman" w:cs="Times New Roman"/>
+          <w:sz w:val="24"/>
+          <w:szCs w:val="24"/>
+          <w:lang w:val="en-CA"/>
+        </w:rPr>
+      </w:pPr>
+    </w:p>
+    <w:p>
+      <w:pPr>
+        <w:spacing w:line="240" w:lineRule="auto"/>
+        <w:rPr>
+          <w:rFonts w:ascii="Times New Roman" w:hAnsi="Times New Roman" w:cs="Times New Roman"/>
+          <w:sz w:val="24"/>
+          <w:szCs w:val="24"/>
+          <w:lang w:val="en-CA"/>
+        </w:rPr>
+      </w:pPr>
+    </w:p>
+    <w:p>
+      <w:pPr>
+        <w:spacing w:line="240" w:lineRule="auto"/>
+        <w:rPr>
+          <w:rFonts w:ascii="Times New Roman" w:hAnsi="Times New Roman" w:cs="Times New Roman"/>
+          <w:sz w:val="24"/>
+          <w:szCs w:val="24"/>
+          <w:lang w:val="en-CA"/>
+        </w:rPr>
+      </w:pPr>
+      <w:r>
+        <w:rPr>
+          <w:rFonts w:ascii="Times New Roman" w:hAnsi="Times New Roman" w:cs="Times New Roman"/>
+          <w:sz w:val="24"/>
+          <w:szCs w:val="24"/>
+          <w:lang w:val="en-CA"/>
+        </w:rPr>
+        <w:t>1/</w:t>
+      </w:r>
+      <m:oMath>
+        <m:r>
+          <w:rPr>
+            <w:rFonts w:ascii="Cambria Math" w:hAnsi="Cambria Math" w:cs="Times New Roman"/>
+            <w:sz w:val="24"/>
+            <w:szCs w:val="24"/>
+            <w:lang w:val="en-CA"/>
+          </w:rPr>
+          <m:t xml:space="preserve"> </m:t>
+        </m:r>
+        <m:sSup>
+          <m:sSupPr>
+            <m:ctrlPr>
+              <w:rPr>
+                <w:rFonts w:ascii="Cambria Math" w:hAnsi="Cambria Math" w:cs="Times New Roman"/>
+                <w:i/>
+                <w:sz w:val="24"/>
+                <w:szCs w:val="24"/>
+                <w:lang w:val="en-CA"/>
+              </w:rPr>
+            </m:ctrlPr>
+          </m:sSupPr>
+          <m:e>
+            <m:r>
+              <w:rPr>
+                <w:rFonts w:ascii="Cambria Math" w:hAnsi="Cambria Math" w:cs="Times New Roman"/>
+                <w:sz w:val="24"/>
+                <w:szCs w:val="24"/>
+                <w:lang w:val="en-CA"/>
+              </w:rPr>
+              <m:t>ω</m:t>
+            </m:r>
+          </m:e>
+          <m:sup>
+            <m:r>
+              <w:rPr>
+                <w:rFonts w:ascii="Cambria Math" w:hAnsi="Cambria Math" w:cs="Times New Roman"/>
+                <w:sz w:val="24"/>
+                <w:szCs w:val="24"/>
+              </w:rPr>
+              <m:t>2</m:t>
+            </m:r>
+          </m:sup>
+        </m:sSup>
+      </m:oMath>
+      <w:r>
+        <w:rPr>
+          <w:rFonts w:ascii="Times New Roman" w:eastAsiaTheme="minorEastAsia" w:hAnsi="Times New Roman" w:cs="Times New Roman"/>
+          <w:sz w:val="24"/>
+          <w:szCs w:val="24"/>
+          <w:lang w:val="en-CA"/>
+        </w:rPr>
+        <w:t xml:space="preserve"> = 1/k</w:t>
+      </w:r>
+    </w:p>
+    <w:p>
+      <w:pPr>
+        <w:spacing w:line="240" w:lineRule="auto"/>
+        <w:rPr>
+          <w:rFonts w:ascii="Times New Roman" w:hAnsi="Times New Roman" w:cs="Times New Roman"/>
+          <w:sz w:val="24"/>
+          <w:szCs w:val="24"/>
+          <w:lang w:val="en-CA"/>
+        </w:rPr>
+      </w:pPr>
+    </w:p>
+    <w:p>
+      <w:pPr>
+        <w:spacing w:line="240" w:lineRule="auto"/>
+        <w:rPr>
+          <w:rFonts w:ascii="Times New Roman" w:hAnsi="Times New Roman" w:cs="Times New Roman"/>
+          <w:sz w:val="24"/>
+          <w:szCs w:val="24"/>
+          <w:lang w:val="en-CA"/>
+        </w:rPr>
+      </w:pPr>
+    </w:p>
+    <w:p>
+      <w:pPr>
+        <w:spacing w:line="240" w:lineRule="auto"/>
+        <w:rPr>
+          <w:rFonts w:ascii="Times New Roman" w:hAnsi="Times New Roman" w:cs="Times New Roman"/>
+          <w:sz w:val="24"/>
+          <w:szCs w:val="24"/>
+          <w:lang w:val="en-CA"/>
+        </w:rPr>
+      </w:pPr>
+      <w:r>
+        <w:rPr>
+          <w:rFonts w:ascii="Times New Roman" w:hAnsi="Times New Roman" w:cs="Times New Roman"/>
+          <w:sz w:val="24"/>
+          <w:szCs w:val="24"/>
+          <w:lang w:val="en-CA"/>
+        </w:rPr>
+        <w:t>Results:</w:t>
+      </w:r>
+    </w:p>
+    <w:p>
+      <w:pPr>
+        <w:spacing w:line="240" w:lineRule="auto"/>
+        <w:rPr>
+          <w:rFonts w:ascii="Times New Roman" w:hAnsi="Times New Roman" w:cs="Times New Roman"/>
+          <w:sz w:val="24"/>
+          <w:szCs w:val="24"/>
+          <w:lang w:val="en-CA"/>
+        </w:rPr>
+      </w:pPr>
+    </w:p>
+    <w:p>
+      <w:pPr>
+        <w:spacing w:line="240" w:lineRule="auto"/>
+        <w:rPr>
+          <w:rFonts w:ascii="Times New Roman" w:hAnsi="Times New Roman" w:cs="Times New Roman"/>
+          <w:sz w:val="24"/>
+          <w:szCs w:val="24"/>
+          <w:lang w:val="en-CA"/>
+        </w:rPr>
+      </w:pPr>
+    </w:p>
+    <w:p>
+      <w:pPr>
+        <w:spacing w:line="240" w:lineRule="auto"/>
+        <w:rPr>
+          <w:rFonts w:ascii="Times New Roman" w:hAnsi="Times New Roman" w:cs="Times New Roman"/>
+          <w:sz w:val="24"/>
+          <w:szCs w:val="24"/>
+          <w:lang w:val="en-CA"/>
+        </w:rPr>
+      </w:pPr>
+    </w:p>
+    <w:p>
+      <w:pPr>
+        <w:spacing w:line="240" w:lineRule="auto"/>
+        <w:rPr>
+          <w:rFonts w:ascii="Times New Roman" w:hAnsi="Times New Roman" w:cs="Times New Roman"/>
+          <w:sz w:val="24"/>
+          <w:szCs w:val="24"/>
+          <w:lang w:val="en-CA"/>
+        </w:rPr>
+      </w:pPr>
       <w:bookmarkStart w:id="0" w:name="_GoBack"/>
       <w:bookmarkEnd w:id="0"/>
-    </w:p>
-    <w:p>
-      <w:pPr>
-        <w:spacing w:line="240" w:lineRule="auto"/>
-        <w:rPr>
-          <w:rFonts w:ascii="Times New Roman" w:hAnsi="Times New Roman" w:cs="Times New Roman"/>
-          <w:sz w:val="24"/>
-          <w:szCs w:val="24"/>
-          <w:lang w:val="en-CA"/>
-        </w:rPr>
-      </w:pPr>
-    </w:p>
-    <w:p>
-      <w:pPr>
-        <w:spacing w:line="240" w:lineRule="auto"/>
-        <w:rPr>
-          <w:rFonts w:ascii="Times New Roman" w:hAnsi="Times New Roman" w:cs="Times New Roman"/>
-          <w:sz w:val="24"/>
-          <w:szCs w:val="24"/>
-          <w:lang w:val="en-CA"/>
-        </w:rPr>
-      </w:pPr>
-    </w:p>
-    <w:p>
-      <w:pPr>
-        <w:spacing w:line="240" w:lineRule="auto"/>
-        <w:rPr>
-          <w:rFonts w:ascii="Times New Roman" w:hAnsi="Times New Roman" w:cs="Times New Roman"/>
-          <w:sz w:val="24"/>
-          <w:szCs w:val="24"/>
-          <w:lang w:val="en-CA"/>
-        </w:rPr>
-      </w:pPr>
-    </w:p>
-    <w:p>
-      <w:pPr>
-        <w:spacing w:line="240" w:lineRule="auto"/>
-        <w:rPr>
-          <w:rFonts w:ascii="Times New Roman" w:hAnsi="Times New Roman" w:cs="Times New Roman"/>
-          <w:sz w:val="24"/>
-          <w:szCs w:val="24"/>
-          <w:lang w:val="en-CA"/>
-        </w:rPr>
-      </w:pPr>
-    </w:p>
-    <w:p>
-      <w:pPr>
-        <w:spacing w:line="240" w:lineRule="auto"/>
-        <w:rPr>
-          <w:rFonts w:ascii="Times New Roman" w:hAnsi="Times New Roman" w:cs="Times New Roman"/>
-          <w:sz w:val="24"/>
-          <w:szCs w:val="24"/>
-          <w:lang w:val="en-CA"/>
-        </w:rPr>
-      </w:pPr>
-    </w:p>
-    <w:p>
-      <w:pPr>
-        <w:spacing w:line="240" w:lineRule="auto"/>
-        <w:rPr>
-          <w:rFonts w:ascii="Times New Roman" w:hAnsi="Times New Roman" w:cs="Times New Roman"/>
-          <w:sz w:val="24"/>
-          <w:szCs w:val="24"/>
-          <w:lang w:val="en-CA"/>
-        </w:rPr>
-      </w:pPr>
-    </w:p>
-    <w:p>
-      <w:pPr>
-        <w:spacing w:line="240" w:lineRule="auto"/>
-        <w:rPr>
-          <w:rFonts w:ascii="Times New Roman" w:hAnsi="Times New Roman" w:cs="Times New Roman"/>
-          <w:sz w:val="24"/>
-          <w:szCs w:val="24"/>
-          <w:lang w:val="en-CA"/>
-        </w:rPr>
-      </w:pPr>
-    </w:p>
-    <w:p>
-      <w:pPr>
-        <w:spacing w:line="240" w:lineRule="auto"/>
-        <w:rPr>
-          <w:rFonts w:ascii="Times New Roman" w:hAnsi="Times New Roman" w:cs="Times New Roman"/>
-          <w:sz w:val="24"/>
-          <w:szCs w:val="24"/>
-          <w:lang w:val="en-CA"/>
-        </w:rPr>
-      </w:pPr>
-    </w:p>
-    <w:p>
-      <w:pPr>
-        <w:spacing w:line="240" w:lineRule="auto"/>
-        <w:rPr>
-          <w:rFonts w:ascii="Times New Roman" w:hAnsi="Times New Roman" w:cs="Times New Roman"/>
-          <w:sz w:val="24"/>
-          <w:szCs w:val="24"/>
-          <w:lang w:val="en-CA"/>
-        </w:rPr>
-      </w:pPr>
-      <w:r>
-        <w:rPr>
-          <w:rFonts w:ascii="Times New Roman" w:hAnsi="Times New Roman" w:cs="Times New Roman"/>
-          <w:sz w:val="24"/>
-          <w:szCs w:val="24"/>
-          <w:lang w:val="en-CA"/>
-        </w:rPr>
-        <w:t>Results:</w:t>
-      </w:r>
-    </w:p>
-    <w:p>
-      <w:pPr>
-        <w:spacing w:line="240" w:lineRule="auto"/>
-        <w:rPr>
-          <w:rFonts w:ascii="Times New Roman" w:hAnsi="Times New Roman" w:cs="Times New Roman"/>
-          <w:sz w:val="24"/>
-          <w:szCs w:val="24"/>
-          <w:lang w:val="en-CA"/>
-        </w:rPr>
-      </w:pPr>
     </w:p>
     <w:p>
       <w:pPr>

--- a/PHYS1004/Lab_3.docx
+++ b/PHYS1004/Lab_3.docx
@@ -493,7 +493,26 @@
           <w:szCs w:val="32"/>
           <w:lang w:val="en-CA"/>
         </w:rPr>
-        <w:t>Jan 01, 2001</w:t>
+        <w:t>23</w:t>
+      </w:r>
+      <w:r>
+        <w:rPr>
+          <w:rFonts w:ascii="Times New Roman" w:hAnsi="Times New Roman" w:cs="Times New Roman"/>
+          <w:sz w:val="32"/>
+          <w:szCs w:val="32"/>
+          <w:vertAlign w:val="superscript"/>
+          <w:lang w:val="en-CA"/>
+        </w:rPr>
+        <w:t>rd</w:t>
+      </w:r>
+      <w:r>
+        <w:rPr>
+          <w:rFonts w:ascii="Times New Roman" w:hAnsi="Times New Roman" w:cs="Times New Roman"/>
+          <w:sz w:val="32"/>
+          <w:szCs w:val="32"/>
+          <w:lang w:val="en-CA"/>
+        </w:rPr>
+        <w:t xml:space="preserve"> Oct, 2015</w:t>
       </w:r>
     </w:p>
     <w:p>
@@ -542,7 +561,35 @@
           <w:szCs w:val="32"/>
           <w:lang w:val="en-CA"/>
         </w:rPr>
-        <w:t>Jan 01, 2001</w:t>
+        <w:t>6</w:t>
+      </w:r>
+      <w:r>
+        <w:rPr>
+          <w:rFonts w:ascii="Times New Roman" w:hAnsi="Times New Roman" w:cs="Times New Roman"/>
+          <w:sz w:val="32"/>
+          <w:szCs w:val="32"/>
+          <w:vertAlign w:val="superscript"/>
+          <w:lang w:val="en-CA"/>
+        </w:rPr>
+        <w:t>th</w:t>
+      </w:r>
+      <w:r>
+        <w:rPr>
+          <w:rFonts w:ascii="Times New Roman" w:hAnsi="Times New Roman" w:cs="Times New Roman"/>
+          <w:sz w:val="32"/>
+          <w:szCs w:val="32"/>
+          <w:lang w:val="en-CA"/>
+        </w:rPr>
+        <w:t xml:space="preserve"> Nov</w:t>
+      </w:r>
+      <w:r>
+        <w:rPr>
+          <w:rFonts w:ascii="Times New Roman" w:hAnsi="Times New Roman" w:cs="Times New Roman"/>
+          <w:sz w:val="32"/>
+          <w:szCs w:val="32"/>
+          <w:lang w:val="en-CA"/>
+        </w:rPr>
+        <w:t>, 2015</w:t>
       </w:r>
     </w:p>
     <w:p>
@@ -1285,7 +1332,7 @@
           <w:sz w:val="24"/>
           <w:szCs w:val="24"/>
         </w:rPr>
-        <w:t>Δ</w:t>
+        <w:t>Δx</w:t>
       </w:r>
       <w:r>
         <w:rPr>
@@ -1294,15 +1341,6 @@
           <w:sz w:val="24"/>
           <w:szCs w:val="24"/>
         </w:rPr>
-        <w:t>x</w:t>
-      </w:r>
-      <w:r>
-        <w:rPr>
-          <w:rFonts w:ascii="Times New Roman" w:hAnsi="Times New Roman" w:cs="Times New Roman"/>
-          <w:bCs/>
-          <w:sz w:val="24"/>
-          <w:szCs w:val="24"/>
-        </w:rPr>
         <w:t>/F</w:t>
       </w:r>
     </w:p>
@@ -1316,311 +1354,254 @@
           <w:lang w:val="en-CA"/>
         </w:rPr>
       </w:pPr>
-    </w:p>
-    <w:p>
-      <w:pPr>
-        <w:spacing w:line="240" w:lineRule="auto"/>
-        <w:rPr>
-          <w:rFonts w:ascii="Times New Roman" w:hAnsi="Times New Roman" w:cs="Times New Roman"/>
-          <w:sz w:val="24"/>
-          <w:szCs w:val="24"/>
-          <w:lang w:val="en-CA"/>
-        </w:rPr>
-      </w:pPr>
-    </w:p>
-    <w:p>
-      <w:pPr>
-        <w:spacing w:line="240" w:lineRule="auto"/>
-        <w:rPr>
-          <w:rFonts w:ascii="Times New Roman" w:hAnsi="Times New Roman" w:cs="Times New Roman"/>
-          <w:sz w:val="24"/>
-          <w:szCs w:val="24"/>
-          <w:lang w:val="en-CA"/>
-        </w:rPr>
-      </w:pPr>
-    </w:p>
-    <w:p>
-      <w:pPr>
-        <w:spacing w:line="240" w:lineRule="auto"/>
-        <w:rPr>
-          <w:rFonts w:ascii="Times New Roman" w:hAnsi="Times New Roman" w:cs="Times New Roman"/>
-          <w:sz w:val="24"/>
-          <w:szCs w:val="24"/>
-          <w:lang w:val="en-CA"/>
-        </w:rPr>
-      </w:pPr>
-    </w:p>
-    <w:p>
-      <w:pPr>
-        <w:spacing w:line="240" w:lineRule="auto"/>
-        <w:rPr>
-          <w:rFonts w:ascii="Times New Roman" w:hAnsi="Times New Roman" w:cs="Times New Roman"/>
-          <w:sz w:val="24"/>
-          <w:szCs w:val="24"/>
-          <w:lang w:val="en-CA"/>
-        </w:rPr>
-      </w:pPr>
-    </w:p>
-    <w:p>
-      <w:pPr>
-        <w:spacing w:line="240" w:lineRule="auto"/>
-        <w:rPr>
-          <w:rFonts w:ascii="Times New Roman" w:hAnsi="Times New Roman" w:cs="Times New Roman"/>
-          <w:sz w:val="24"/>
-          <w:szCs w:val="24"/>
-          <w:lang w:val="en-CA"/>
-        </w:rPr>
-      </w:pPr>
-    </w:p>
-    <w:p>
-      <w:pPr>
-        <w:spacing w:line="240" w:lineRule="auto"/>
-        <w:rPr>
-          <w:rFonts w:ascii="Times New Roman" w:hAnsi="Times New Roman" w:cs="Times New Roman"/>
-          <w:sz w:val="24"/>
-          <w:szCs w:val="24"/>
-          <w:lang w:val="en-CA"/>
-        </w:rPr>
-      </w:pPr>
-    </w:p>
-    <w:p>
-      <w:pPr>
-        <w:spacing w:line="240" w:lineRule="auto"/>
-        <w:rPr>
-          <w:rFonts w:ascii="Times New Roman" w:hAnsi="Times New Roman" w:cs="Times New Roman"/>
-          <w:sz w:val="24"/>
-          <w:szCs w:val="24"/>
-          <w:lang w:val="en-CA"/>
-        </w:rPr>
-      </w:pPr>
-    </w:p>
-    <w:p>
-      <w:pPr>
-        <w:spacing w:line="240" w:lineRule="auto"/>
-        <w:rPr>
-          <w:rFonts w:ascii="Times New Roman" w:hAnsi="Times New Roman" w:cs="Times New Roman"/>
-          <w:sz w:val="24"/>
-          <w:szCs w:val="24"/>
-          <w:lang w:val="en-CA"/>
-        </w:rPr>
-      </w:pPr>
-    </w:p>
-    <w:p>
-      <w:pPr>
-        <w:spacing w:line="240" w:lineRule="auto"/>
-        <w:rPr>
-          <w:rFonts w:ascii="Times New Roman" w:hAnsi="Times New Roman" w:cs="Times New Roman"/>
-          <w:sz w:val="24"/>
-          <w:szCs w:val="24"/>
-          <w:lang w:val="en-CA"/>
-        </w:rPr>
-      </w:pPr>
-    </w:p>
-    <w:p>
-      <w:pPr>
-        <w:spacing w:line="240" w:lineRule="auto"/>
-        <w:rPr>
-          <w:rFonts w:ascii="Times New Roman" w:hAnsi="Times New Roman" w:cs="Times New Roman"/>
-          <w:sz w:val="24"/>
-          <w:szCs w:val="24"/>
-          <w:lang w:val="en-CA"/>
-        </w:rPr>
-      </w:pPr>
-    </w:p>
-    <w:p>
-      <w:pPr>
-        <w:spacing w:line="240" w:lineRule="auto"/>
-        <w:rPr>
-          <w:rFonts w:ascii="Times New Roman" w:hAnsi="Times New Roman" w:cs="Times New Roman"/>
-          <w:sz w:val="24"/>
-          <w:szCs w:val="24"/>
-          <w:lang w:val="en-CA"/>
-        </w:rPr>
-      </w:pPr>
-    </w:p>
-    <w:p>
-      <w:pPr>
-        <w:spacing w:line="240" w:lineRule="auto"/>
-        <w:rPr>
-          <w:rFonts w:ascii="Times New Roman" w:hAnsi="Times New Roman" w:cs="Times New Roman"/>
-          <w:sz w:val="24"/>
-          <w:szCs w:val="24"/>
-          <w:lang w:val="en-CA"/>
-        </w:rPr>
-      </w:pPr>
-    </w:p>
-    <w:p>
-      <w:pPr>
-        <w:spacing w:line="240" w:lineRule="auto"/>
-        <w:rPr>
-          <w:rFonts w:ascii="Times New Roman" w:hAnsi="Times New Roman" w:cs="Times New Roman"/>
-          <w:sz w:val="24"/>
-          <w:szCs w:val="24"/>
-          <w:lang w:val="en-CA"/>
-        </w:rPr>
-      </w:pPr>
-    </w:p>
-    <w:p>
-      <w:pPr>
-        <w:spacing w:line="240" w:lineRule="auto"/>
-        <w:rPr>
-          <w:rFonts w:ascii="Times New Roman" w:hAnsi="Times New Roman" w:cs="Times New Roman"/>
-          <w:sz w:val="24"/>
-          <w:szCs w:val="24"/>
-          <w:lang w:val="en-CA"/>
-        </w:rPr>
-      </w:pPr>
-      <w:r>
-        <w:rPr>
-          <w:rFonts w:ascii="Times New Roman" w:hAnsi="Times New Roman" w:cs="Times New Roman"/>
-          <w:sz w:val="24"/>
-          <w:szCs w:val="24"/>
-          <w:lang w:val="en-CA"/>
-        </w:rPr>
-        <w:t>1/</w:t>
-      </w:r>
-      <m:oMath>
-        <m:r>
-          <w:rPr>
-            <w:rFonts w:ascii="Cambria Math" w:hAnsi="Cambria Math" w:cs="Times New Roman"/>
-            <w:sz w:val="24"/>
-            <w:szCs w:val="24"/>
-            <w:lang w:val="en-CA"/>
-          </w:rPr>
-          <m:t xml:space="preserve"> </m:t>
-        </m:r>
-        <m:sSup>
-          <m:sSupPr>
-            <m:ctrlPr>
-              <w:rPr>
-                <w:rFonts w:ascii="Cambria Math" w:hAnsi="Cambria Math" w:cs="Times New Roman"/>
-                <w:i/>
-                <w:sz w:val="24"/>
-                <w:szCs w:val="24"/>
-                <w:lang w:val="en-CA"/>
-              </w:rPr>
-            </m:ctrlPr>
-          </m:sSupPr>
-          <m:e>
-            <m:r>
-              <w:rPr>
-                <w:rFonts w:ascii="Cambria Math" w:hAnsi="Cambria Math" w:cs="Times New Roman"/>
-                <w:sz w:val="24"/>
-                <w:szCs w:val="24"/>
-                <w:lang w:val="en-CA"/>
-              </w:rPr>
-              <m:t>ω</m:t>
-            </m:r>
-          </m:e>
-          <m:sup>
-            <m:r>
-              <w:rPr>
-                <w:rFonts w:ascii="Cambria Math" w:hAnsi="Cambria Math" w:cs="Times New Roman"/>
-                <w:sz w:val="24"/>
-                <w:szCs w:val="24"/>
-              </w:rPr>
-              <m:t>2</m:t>
-            </m:r>
-          </m:sup>
-        </m:sSup>
-      </m:oMath>
-      <w:r>
-        <w:rPr>
-          <w:rFonts w:ascii="Times New Roman" w:eastAsiaTheme="minorEastAsia" w:hAnsi="Times New Roman" w:cs="Times New Roman"/>
-          <w:sz w:val="24"/>
-          <w:szCs w:val="24"/>
-          <w:lang w:val="en-CA"/>
-        </w:rPr>
-        <w:t xml:space="preserve"> = 1/k</w:t>
-      </w:r>
-    </w:p>
-    <w:p>
-      <w:pPr>
-        <w:spacing w:line="240" w:lineRule="auto"/>
-        <w:rPr>
-          <w:rFonts w:ascii="Times New Roman" w:hAnsi="Times New Roman" w:cs="Times New Roman"/>
-          <w:sz w:val="24"/>
-          <w:szCs w:val="24"/>
-          <w:lang w:val="en-CA"/>
-        </w:rPr>
-      </w:pPr>
-    </w:p>
-    <w:p>
-      <w:pPr>
-        <w:spacing w:line="240" w:lineRule="auto"/>
-        <w:rPr>
-          <w:rFonts w:ascii="Times New Roman" w:hAnsi="Times New Roman" w:cs="Times New Roman"/>
-          <w:sz w:val="24"/>
-          <w:szCs w:val="24"/>
-          <w:lang w:val="en-CA"/>
-        </w:rPr>
-      </w:pPr>
-    </w:p>
-    <w:p>
-      <w:pPr>
-        <w:spacing w:line="240" w:lineRule="auto"/>
-        <w:rPr>
-          <w:rFonts w:ascii="Times New Roman" w:hAnsi="Times New Roman" w:cs="Times New Roman"/>
-          <w:sz w:val="24"/>
-          <w:szCs w:val="24"/>
-          <w:lang w:val="en-CA"/>
-        </w:rPr>
-      </w:pPr>
-      <w:r>
-        <w:rPr>
-          <w:rFonts w:ascii="Times New Roman" w:hAnsi="Times New Roman" w:cs="Times New Roman"/>
-          <w:sz w:val="24"/>
-          <w:szCs w:val="24"/>
-          <w:lang w:val="en-CA"/>
-        </w:rPr>
-        <w:t>Results:</w:t>
-      </w:r>
-    </w:p>
-    <w:p>
-      <w:pPr>
-        <w:spacing w:line="240" w:lineRule="auto"/>
-        <w:rPr>
-          <w:rFonts w:ascii="Times New Roman" w:hAnsi="Times New Roman" w:cs="Times New Roman"/>
-          <w:sz w:val="24"/>
-          <w:szCs w:val="24"/>
-          <w:lang w:val="en-CA"/>
-        </w:rPr>
-      </w:pPr>
-    </w:p>
-    <w:p>
-      <w:pPr>
-        <w:spacing w:line="240" w:lineRule="auto"/>
-        <w:rPr>
-          <w:rFonts w:ascii="Times New Roman" w:hAnsi="Times New Roman" w:cs="Times New Roman"/>
-          <w:sz w:val="24"/>
-          <w:szCs w:val="24"/>
-          <w:lang w:val="en-CA"/>
-        </w:rPr>
-      </w:pPr>
-    </w:p>
-    <w:p>
-      <w:pPr>
-        <w:spacing w:line="240" w:lineRule="auto"/>
-        <w:rPr>
-          <w:rFonts w:ascii="Times New Roman" w:hAnsi="Times New Roman" w:cs="Times New Roman"/>
-          <w:sz w:val="24"/>
-          <w:szCs w:val="24"/>
-          <w:lang w:val="en-CA"/>
-        </w:rPr>
-      </w:pPr>
-    </w:p>
-    <w:p>
-      <w:pPr>
-        <w:spacing w:line="240" w:lineRule="auto"/>
-        <w:rPr>
-          <w:rFonts w:ascii="Times New Roman" w:hAnsi="Times New Roman" w:cs="Times New Roman"/>
-          <w:sz w:val="24"/>
-          <w:szCs w:val="24"/>
-          <w:lang w:val="en-CA"/>
-        </w:rPr>
-      </w:pPr>
+      <w:r>
+        <w:rPr>
+          <w:rFonts w:ascii="Times New Roman" w:hAnsi="Times New Roman" w:cs="Times New Roman"/>
+          <w:sz w:val="24"/>
+          <w:szCs w:val="24"/>
+          <w:lang w:val="en-CA"/>
+        </w:rPr>
+        <w:t xml:space="preserve">See attached </w:t>
+      </w:r>
+      <w:r>
+        <w:rPr>
+          <w:rFonts w:ascii="Times New Roman" w:hAnsi="Times New Roman" w:cs="Times New Roman"/>
+          <w:sz w:val="24"/>
+          <w:szCs w:val="24"/>
+          <w:lang w:val="en-CA"/>
+        </w:rPr>
+        <w:t>page.</w:t>
+      </w:r>
       <w:bookmarkStart w:id="0" w:name="_GoBack"/>
       <w:bookmarkEnd w:id="0"/>
+    </w:p>
+    <w:p>
+      <w:pPr>
+        <w:spacing w:line="240" w:lineRule="auto"/>
+        <w:rPr>
+          <w:rFonts w:ascii="Times New Roman" w:hAnsi="Times New Roman" w:cs="Times New Roman"/>
+          <w:sz w:val="24"/>
+          <w:szCs w:val="24"/>
+          <w:lang w:val="en-CA"/>
+        </w:rPr>
+      </w:pPr>
+    </w:p>
+    <w:p>
+      <w:pPr>
+        <w:spacing w:line="240" w:lineRule="auto"/>
+        <w:rPr>
+          <w:rFonts w:ascii="Times New Roman" w:hAnsi="Times New Roman" w:cs="Times New Roman"/>
+          <w:sz w:val="24"/>
+          <w:szCs w:val="24"/>
+          <w:lang w:val="en-CA"/>
+        </w:rPr>
+      </w:pPr>
+    </w:p>
+    <w:p>
+      <w:pPr>
+        <w:spacing w:line="240" w:lineRule="auto"/>
+        <w:rPr>
+          <w:rFonts w:ascii="Times New Roman" w:hAnsi="Times New Roman" w:cs="Times New Roman"/>
+          <w:sz w:val="24"/>
+          <w:szCs w:val="24"/>
+          <w:lang w:val="en-CA"/>
+        </w:rPr>
+      </w:pPr>
+    </w:p>
+    <w:p>
+      <w:pPr>
+        <w:spacing w:line="240" w:lineRule="auto"/>
+        <w:rPr>
+          <w:rFonts w:ascii="Times New Roman" w:hAnsi="Times New Roman" w:cs="Times New Roman"/>
+          <w:sz w:val="24"/>
+          <w:szCs w:val="24"/>
+          <w:lang w:val="en-CA"/>
+        </w:rPr>
+      </w:pPr>
+    </w:p>
+    <w:p>
+      <w:pPr>
+        <w:spacing w:line="240" w:lineRule="auto"/>
+        <w:rPr>
+          <w:rFonts w:ascii="Times New Roman" w:hAnsi="Times New Roman" w:cs="Times New Roman"/>
+          <w:sz w:val="24"/>
+          <w:szCs w:val="24"/>
+          <w:lang w:val="en-CA"/>
+        </w:rPr>
+      </w:pPr>
+      <w:r>
+        <w:rPr>
+          <w:rFonts w:ascii="Times New Roman" w:hAnsi="Times New Roman" w:cs="Times New Roman"/>
+          <w:sz w:val="24"/>
+          <w:szCs w:val="24"/>
+          <w:lang w:val="en-CA"/>
+        </w:rPr>
+        <w:t>Results:</w:t>
+      </w:r>
+    </w:p>
+    <w:p>
+      <w:pPr>
+        <w:spacing w:line="240" w:lineRule="auto"/>
+        <w:rPr>
+          <w:rFonts w:ascii="Times New Roman" w:hAnsi="Times New Roman" w:cs="Times New Roman"/>
+          <w:sz w:val="24"/>
+          <w:szCs w:val="24"/>
+          <w:vertAlign w:val="subscript"/>
+          <w:lang w:val="en-CA"/>
+        </w:rPr>
+      </w:pPr>
+      <w:r>
+        <w:rPr>
+          <w:rFonts w:ascii="Times New Roman" w:hAnsi="Times New Roman" w:cs="Times New Roman"/>
+          <w:sz w:val="24"/>
+          <w:szCs w:val="24"/>
+          <w:lang w:val="en-CA"/>
+        </w:rPr>
+        <w:t>The static spring constant was 15.</w:t>
+      </w:r>
+      <w:r>
+        <w:rPr>
+          <w:rFonts w:ascii="Times New Roman" w:hAnsi="Times New Roman" w:cs="Times New Roman"/>
+          <w:sz w:val="24"/>
+          <w:szCs w:val="24"/>
+          <w:lang w:val="en-CA"/>
+        </w:rPr>
+        <w:t xml:space="preserve">70 </w:t>
+      </w:r>
+      <w:r>
+        <w:rPr>
+          <w:rFonts w:ascii="Times New Roman" w:hAnsi="Times New Roman" w:cs="Times New Roman"/>
+          <w:sz w:val="24"/>
+          <w:szCs w:val="24"/>
+        </w:rPr>
+        <w:t>±</w:t>
+      </w:r>
+      <w:r>
+        <w:rPr>
+          <w:rFonts w:ascii="Times New Roman" w:hAnsi="Times New Roman" w:cs="Times New Roman"/>
+          <w:sz w:val="24"/>
+          <w:szCs w:val="24"/>
+        </w:rPr>
+        <w:t xml:space="preserve"> 0.24.</w:t>
+      </w:r>
+    </w:p>
+    <w:p>
+      <w:pPr>
+        <w:spacing w:line="240" w:lineRule="auto"/>
+        <w:rPr>
+          <w:rFonts w:ascii="Times New Roman" w:hAnsi="Times New Roman" w:cs="Times New Roman"/>
+          <w:sz w:val="24"/>
+          <w:szCs w:val="24"/>
+          <w:lang w:val="en-CA"/>
+        </w:rPr>
+      </w:pPr>
+      <w:r>
+        <w:rPr>
+          <w:rFonts w:ascii="Times New Roman" w:hAnsi="Times New Roman" w:cs="Times New Roman"/>
+          <w:sz w:val="24"/>
+          <w:szCs w:val="24"/>
+          <w:lang w:val="en-CA"/>
+        </w:rPr>
+        <w:t>The dynamic spring constant was 15.9</w:t>
+      </w:r>
+      <w:r>
+        <w:rPr>
+          <w:rFonts w:ascii="Times New Roman" w:hAnsi="Times New Roman" w:cs="Times New Roman"/>
+          <w:sz w:val="24"/>
+          <w:szCs w:val="24"/>
+          <w:lang w:val="en-CA"/>
+        </w:rPr>
+        <w:t>0</w:t>
+      </w:r>
+      <w:r>
+        <w:rPr>
+          <w:rFonts w:ascii="Times New Roman" w:hAnsi="Times New Roman" w:cs="Times New Roman"/>
+          <w:sz w:val="24"/>
+          <w:szCs w:val="24"/>
+          <w:lang w:val="en-CA"/>
+        </w:rPr>
+        <w:t xml:space="preserve"> </w:t>
+      </w:r>
+      <w:r>
+        <w:rPr>
+          <w:rFonts w:ascii="Times New Roman" w:hAnsi="Times New Roman" w:cs="Times New Roman"/>
+          <w:sz w:val="24"/>
+          <w:szCs w:val="24"/>
+        </w:rPr>
+        <w:t>±</w:t>
+      </w:r>
+      <w:r>
+        <w:rPr>
+          <w:rFonts w:ascii="Times New Roman" w:hAnsi="Times New Roman" w:cs="Times New Roman"/>
+          <w:sz w:val="24"/>
+          <w:szCs w:val="24"/>
+        </w:rPr>
+        <w:t xml:space="preserve"> 0.099</w:t>
+      </w:r>
+      <w:r>
+        <w:rPr>
+          <w:rFonts w:ascii="Times New Roman" w:hAnsi="Times New Roman" w:cs="Times New Roman"/>
+          <w:sz w:val="24"/>
+          <w:szCs w:val="24"/>
+        </w:rPr>
+        <w:t>.</w:t>
+      </w:r>
+    </w:p>
+    <w:p>
+      <w:pPr>
+        <w:spacing w:line="240" w:lineRule="auto"/>
+        <w:rPr>
+          <w:rFonts w:ascii="Times New Roman" w:hAnsi="Times New Roman" w:cs="Times New Roman"/>
+          <w:sz w:val="24"/>
+          <w:szCs w:val="24"/>
+          <w:lang w:val="en-CA"/>
+        </w:rPr>
+      </w:pPr>
+      <w:r>
+        <w:rPr>
+          <w:rFonts w:ascii="Times New Roman" w:hAnsi="Times New Roman" w:cs="Times New Roman"/>
+          <w:sz w:val="24"/>
+          <w:szCs w:val="24"/>
+          <w:lang w:val="en-CA"/>
+        </w:rPr>
+        <w:t>The y intercepts were both negligible. (0.0084, and 0.0045 respectively)</w:t>
+      </w:r>
+    </w:p>
+    <w:p>
+      <w:pPr>
+        <w:spacing w:line="240" w:lineRule="auto"/>
+        <w:rPr>
+          <w:rFonts w:ascii="Times New Roman" w:hAnsi="Times New Roman" w:cs="Times New Roman"/>
+          <w:sz w:val="24"/>
+          <w:szCs w:val="24"/>
+          <w:lang w:val="en-CA"/>
+        </w:rPr>
+      </w:pPr>
+      <w:r>
+        <w:rPr>
+          <w:rFonts w:ascii="Times New Roman" w:hAnsi="Times New Roman" w:cs="Times New Roman"/>
+          <w:sz w:val="24"/>
+          <w:szCs w:val="24"/>
+          <w:lang w:val="en-CA"/>
+        </w:rPr>
+        <w:t xml:space="preserve">The weighted mean for the spring constant is 15.73 </w:t>
+      </w:r>
+      <w:r>
+        <w:rPr>
+          <w:rFonts w:ascii="Times New Roman" w:hAnsi="Times New Roman" w:cs="Times New Roman"/>
+          <w:sz w:val="24"/>
+          <w:szCs w:val="24"/>
+        </w:rPr>
+        <w:t>±</w:t>
+      </w:r>
+      <w:r>
+        <w:rPr>
+          <w:rFonts w:ascii="Times New Roman" w:hAnsi="Times New Roman" w:cs="Times New Roman"/>
+          <w:sz w:val="24"/>
+          <w:szCs w:val="24"/>
+        </w:rPr>
+        <w:t xml:space="preserve"> 0.092</w:t>
+      </w:r>
     </w:p>
     <w:p>
       <w:pPr>
@@ -1742,6 +1723,16 @@
           <w:lang w:val="en-CA"/>
         </w:rPr>
       </w:pPr>
+      <w:r>
+        <w:rPr>
+          <w:rFonts w:ascii="Times New Roman" w:hAnsi="Times New Roman" w:cs="Times New Roman"/>
+          <w:color w:val="000000"/>
+          <w:sz w:val="23"/>
+          <w:szCs w:val="23"/>
+          <w:lang w:val="en-CA"/>
+        </w:rPr>
+        <w:t>The dynamic method was more precise in practice.</w:t>
+      </w:r>
     </w:p>
     <w:p>
       <w:pPr>
@@ -1765,7 +1756,7 @@
           <w:szCs w:val="23"/>
           <w:lang w:val="en-CA"/>
         </w:rPr>
-        <w:t xml:space="preserve">Which technique is more precise? </w:t>
+        <w:t>However, I would trust the linear method more, as the bouncing mass was hard to keep from swinging.</w:t>
       </w:r>
     </w:p>
     <w:p>
@@ -1790,7 +1781,7 @@
           <w:szCs w:val="23"/>
           <w:lang w:val="en-CA"/>
         </w:rPr>
-        <w:t xml:space="preserve">Which method would you trust more? Why? </w:t>
+        <w:t>The final average spring constant appears to be rather accurate.</w:t>
       </w:r>
     </w:p>
     <w:p>
@@ -1807,16 +1798,6 @@
           <w:lang w:val="en-CA"/>
         </w:rPr>
       </w:pPr>
-      <w:r>
-        <w:rPr>
-          <w:rFonts w:ascii="Times New Roman" w:hAnsi="Times New Roman" w:cs="Times New Roman"/>
-          <w:color w:val="000000"/>
-          <w:sz w:val="23"/>
-          <w:szCs w:val="23"/>
-          <w:lang w:val="en-CA"/>
-        </w:rPr>
-        <w:t xml:space="preserve">Can you make any conclusions regarding the accuracy of your final average spring constant? </w:t>
-      </w:r>
     </w:p>
     <w:p>
       <w:pPr>
@@ -1840,7 +1821,42 @@
           <w:szCs w:val="23"/>
           <w:lang w:val="en-CA"/>
         </w:rPr>
-        <w:t xml:space="preserve">How would you increase the precision and accuracy of each technique? </w:t>
+        <w:t>The accuracy of the dynamic method could be improved by having a machine or mechanism cause the oscillations, so they are more consistent and have less of a pendulum.</w:t>
+      </w:r>
+    </w:p>
+    <w:p>
+      <w:pPr>
+        <w:autoSpaceDE w:val="0"/>
+        <w:autoSpaceDN w:val="0"/>
+        <w:adjustRightInd w:val="0"/>
+        <w:spacing w:after="85" w:line="240" w:lineRule="auto"/>
+        <w:rPr>
+          <w:rFonts w:ascii="Times New Roman" w:hAnsi="Times New Roman" w:cs="Times New Roman"/>
+          <w:color w:val="000000"/>
+          <w:sz w:val="23"/>
+          <w:szCs w:val="23"/>
+          <w:lang w:val="en-CA"/>
+        </w:rPr>
+      </w:pPr>
+      <w:r>
+        <w:rPr>
+          <w:rFonts w:ascii="Times New Roman" w:hAnsi="Times New Roman" w:cs="Times New Roman"/>
+          <w:color w:val="000000"/>
+          <w:sz w:val="23"/>
+          <w:szCs w:val="23"/>
+          <w:lang w:val="en-CA"/>
+        </w:rPr>
+        <w:t xml:space="preserve">The accuracy of the static method could be increased by </w:t>
+      </w:r>
+      <w:r>
+        <w:rPr>
+          <w:rFonts w:ascii="Times New Roman" w:hAnsi="Times New Roman" w:cs="Times New Roman"/>
+          <w:color w:val="000000"/>
+          <w:sz w:val="23"/>
+          <w:szCs w:val="23"/>
+          <w:lang w:val="en-CA"/>
+        </w:rPr>
+        <w:t>increasing mass in smaller intervals.</w:t>
       </w:r>
     </w:p>
     <w:p>
